--- a/docs/Manual Técnico PIA 2.docx
+++ b/docs/Manual Técnico PIA 2.docx
@@ -319,16 +319,7 @@
           <w:szCs w:val="24"/>
           <w:rtl w:val="0"/>
         </w:rPr>
-        <w:t xml:space="preserve">SAMMIR</w:t>
-      </w:r>
-      <w:r>
-        <w:rPr>
-          <w:rFonts w:ascii="Times New Roman" w:cs="Times New Roman" w:eastAsia="Times New Roman" w:hAnsi="Times New Roman"/>
-          <w:sz w:val="24"/>
-          <w:szCs w:val="24"/>
-          <w:rtl w:val="0"/>
-        </w:rPr>
-        <w:t xml:space="preserve"> ALEJANDRO BOLAÑOS LUNA</w:t>
+        <w:t xml:space="preserve">SAMMIR ALEJANDRO BOLAÑOS LUNA</w:t>
         <w:br w:type="textWrapping"/>
         <w:t xml:space="preserve">SEBASTIAN PEÑA RESTREPO</w:t>
       </w:r>
@@ -1450,7 +1441,7 @@
         </w:rPr>
         <w:t xml:space="preserve">Antes de instalar un servidor de páginas web es conveniente comprobar si no hay ya uno instalado, o al menos si no está en funcionamiento. Para ello, es suficiente con abrir el navegador y escribir la dirección </w:t>
       </w:r>
-      <w:hyperlink r:id="rId6">
+      <w:hyperlink r:id="rId7">
         <w:r>
           <w:rPr>
             <w:rFonts w:ascii="Times New Roman" w:cs="Times New Roman" w:eastAsia="Times New Roman" w:hAnsi="Times New Roman"/>
@@ -1497,16 +1488,16 @@
           <wp:inline distB="114300" distT="114300" distL="114300" distR="114300">
             <wp:extent cx="5731200" cy="1625600"/>
             <wp:effectExtent b="19050" l="19050" r="19050" t="19050"/>
-            <wp:docPr descr="Comprobación de http://localhost" id="12" name="image4.png"/>
+            <wp:docPr descr="Comprobación de http://localhost" id="67" name="image27.png"/>
             <a:graphic>
               <a:graphicData uri="http://schemas.openxmlformats.org/drawingml/2006/picture">
                 <pic:pic>
                   <pic:nvPicPr>
-                    <pic:cNvPr descr="Comprobación de http://localhost" id="0" name="image4.png"/>
+                    <pic:cNvPr descr="Comprobación de http://localhost" id="0" name="image27.png"/>
                     <pic:cNvPicPr preferRelativeResize="0"/>
                   </pic:nvPicPr>
                   <pic:blipFill>
-                    <a:blip r:embed="rId7"/>
+                    <a:blip r:embed="rId8"/>
                     <a:srcRect b="0" l="0" r="0" t="0"/>
                     <a:stretch>
                       <a:fillRect/>
@@ -1624,16 +1615,16 @@
           <wp:inline distB="114300" distT="114300" distL="114300" distR="114300">
             <wp:extent cx="5731200" cy="3911600"/>
             <wp:effectExtent b="0" l="0" r="0" t="0"/>
-            <wp:docPr id="24" name="image24.png"/>
+            <wp:docPr id="69" name="image22.png"/>
             <a:graphic>
               <a:graphicData uri="http://schemas.openxmlformats.org/drawingml/2006/picture">
                 <pic:pic>
                   <pic:nvPicPr>
-                    <pic:cNvPr id="0" name="image24.png"/>
+                    <pic:cNvPr id="0" name="image22.png"/>
                     <pic:cNvPicPr preferRelativeResize="0"/>
                   </pic:nvPicPr>
                   <pic:blipFill>
-                    <a:blip r:embed="rId8"/>
+                    <a:blip r:embed="rId9"/>
                     <a:srcRect b="0" l="0" r="0" t="0"/>
                     <a:stretch>
                       <a:fillRect/>
@@ -1709,16 +1700,16 @@
           <wp:inline distB="114300" distT="114300" distL="114300" distR="114300">
             <wp:extent cx="5731200" cy="4064000"/>
             <wp:effectExtent b="0" l="0" r="0" t="0"/>
-            <wp:docPr id="35" name="image34.png"/>
+            <wp:docPr id="68" name="image29.png"/>
             <a:graphic>
               <a:graphicData uri="http://schemas.openxmlformats.org/drawingml/2006/picture">
                 <pic:pic>
                   <pic:nvPicPr>
-                    <pic:cNvPr id="0" name="image34.png"/>
+                    <pic:cNvPr id="0" name="image29.png"/>
                     <pic:cNvPicPr preferRelativeResize="0"/>
                   </pic:nvPicPr>
                   <pic:blipFill>
-                    <a:blip r:embed="rId9"/>
+                    <a:blip r:embed="rId10"/>
                     <a:srcRect b="0" l="0" r="0" t="0"/>
                     <a:stretch>
                       <a:fillRect/>
@@ -1773,25 +1764,7 @@
           <w:szCs w:val="24"/>
           <w:rtl w:val="0"/>
         </w:rPr>
-        <w:t xml:space="preserve">Al </w:t>
-      </w:r>
-      <w:r>
-        <w:rPr>
-          <w:rFonts w:ascii="Times New Roman" w:cs="Times New Roman" w:eastAsia="Times New Roman" w:hAnsi="Times New Roman"/>
-          <w:sz w:val="24"/>
-          <w:szCs w:val="24"/>
-          <w:rtl w:val="0"/>
-        </w:rPr>
-        <w:t xml:space="preserve">redirigirnos</w:t>
-      </w:r>
-      <w:r>
-        <w:rPr>
-          <w:rFonts w:ascii="Times New Roman" w:cs="Times New Roman" w:eastAsia="Times New Roman" w:hAnsi="Times New Roman"/>
-          <w:sz w:val="24"/>
-          <w:szCs w:val="24"/>
-          <w:rtl w:val="0"/>
-        </w:rPr>
-        <w:t xml:space="preserve"> a la página oficial de xampp encontraremos los link de descarga de diferentes versiones y sistemas operativos, (recomendamos descargar la última versión para tu sistema operativo).</w:t>
+        <w:t xml:space="preserve">Al redirigirnos a la página oficial de xampp encontraremos los link de descarga de diferentes versiones y sistemas operativos, (recomendamos descargar la última versión para tu sistema operativo).</w:t>
       </w:r>
     </w:p>
     <w:p>
@@ -1826,16 +1799,16 @@
           <wp:inline distB="114300" distT="114300" distL="114300" distR="114300">
             <wp:extent cx="5731200" cy="2933700"/>
             <wp:effectExtent b="0" l="0" r="0" t="0"/>
-            <wp:docPr id="43" name="image41.png"/>
+            <wp:docPr id="71" name="image23.png"/>
             <a:graphic>
               <a:graphicData uri="http://schemas.openxmlformats.org/drawingml/2006/picture">
                 <pic:pic>
                   <pic:nvPicPr>
-                    <pic:cNvPr id="0" name="image41.png"/>
+                    <pic:cNvPr id="0" name="image23.png"/>
                     <pic:cNvPicPr preferRelativeResize="0"/>
                   </pic:nvPicPr>
                   <pic:blipFill>
-                    <a:blip r:embed="rId10"/>
+                    <a:blip r:embed="rId11"/>
                     <a:srcRect b="0" l="0" r="0" t="0"/>
                     <a:stretch>
                       <a:fillRect/>
@@ -1879,16 +1852,16 @@
           <wp:inline distB="114300" distT="114300" distL="114300" distR="114300">
             <wp:extent cx="5731200" cy="3403600"/>
             <wp:effectExtent b="0" l="0" r="0" t="0"/>
-            <wp:docPr id="15" name="image13.png"/>
+            <wp:docPr id="70" name="image24.png"/>
             <a:graphic>
               <a:graphicData uri="http://schemas.openxmlformats.org/drawingml/2006/picture">
                 <pic:pic>
                   <pic:nvPicPr>
-                    <pic:cNvPr id="0" name="image13.png"/>
+                    <pic:cNvPr id="0" name="image24.png"/>
                     <pic:cNvPicPr preferRelativeResize="0"/>
                   </pic:nvPicPr>
                   <pic:blipFill>
-                    <a:blip r:embed="rId11"/>
+                    <a:blip r:embed="rId12"/>
                     <a:srcRect b="0" l="0" r="0" t="0"/>
                     <a:stretch>
                       <a:fillRect/>
@@ -1933,16 +1906,16 @@
           <wp:inline distB="114300" distT="114300" distL="114300" distR="114300">
             <wp:extent cx="5731200" cy="5041900"/>
             <wp:effectExtent b="0" l="0" r="0" t="0"/>
-            <wp:docPr id="26" name="image26.png"/>
+            <wp:docPr id="73" name="image32.png"/>
             <a:graphic>
               <a:graphicData uri="http://schemas.openxmlformats.org/drawingml/2006/picture">
                 <pic:pic>
                   <pic:nvPicPr>
-                    <pic:cNvPr id="0" name="image26.png"/>
+                    <pic:cNvPr id="0" name="image32.png"/>
                     <pic:cNvPicPr preferRelativeResize="0"/>
                   </pic:nvPicPr>
                   <pic:blipFill>
-                    <a:blip r:embed="rId12"/>
+                    <a:blip r:embed="rId13"/>
                     <a:srcRect b="0" l="0" r="0" t="0"/>
                     <a:stretch>
                       <a:fillRect/>
@@ -1994,9 +1967,9 @@
       <w:pPr>
         <w:numPr>
           <w:ilvl w:val="0"/>
-          <w:numId w:val="3"/>
+          <w:numId w:val="14"/>
         </w:numPr>
-        <w:spacing w:after="0" w:afterAutospacing="0" w:before="340" w:lineRule="auto"/>
+        <w:spacing w:after="0" w:before="340" w:lineRule="auto"/>
         <w:ind w:left="720" w:hanging="360"/>
         <w:rPr>
           <w:rFonts w:ascii="Times New Roman" w:cs="Times New Roman" w:eastAsia="Times New Roman" w:hAnsi="Times New Roman"/>
@@ -2026,16 +1999,16 @@
           <wp:inline distB="114300" distT="114300" distL="114300" distR="114300">
             <wp:extent cx="4787900" cy="1371600"/>
             <wp:effectExtent b="19050" l="19050" r="19050" t="19050"/>
-            <wp:docPr descr="Instalación de XAMPP - Aviso UAC" id="38" name="image39.png"/>
+            <wp:docPr descr="Instalación de XAMPP - Aviso UAC" id="72" name="image21.png"/>
             <a:graphic>
               <a:graphicData uri="http://schemas.openxmlformats.org/drawingml/2006/picture">
                 <pic:pic>
                   <pic:nvPicPr>
-                    <pic:cNvPr descr="Instalación de XAMPP - Aviso UAC" id="0" name="image39.png"/>
+                    <pic:cNvPr descr="Instalación de XAMPP - Aviso UAC" id="0" name="image21.png"/>
                     <pic:cNvPicPr preferRelativeResize="0"/>
                   </pic:nvPicPr>
                   <pic:blipFill>
-                    <a:blip r:embed="rId13"/>
+                    <a:blip r:embed="rId14"/>
                     <a:srcRect b="0" l="0" r="0" t="0"/>
                     <a:stretch>
                       <a:fillRect/>
@@ -2070,9 +2043,9 @@
       <w:pPr>
         <w:numPr>
           <w:ilvl w:val="0"/>
-          <w:numId w:val="3"/>
+          <w:numId w:val="14"/>
         </w:numPr>
-        <w:spacing w:after="0" w:afterAutospacing="0" w:before="0" w:beforeAutospacing="0" w:lineRule="auto"/>
+        <w:spacing w:after="0" w:before="0" w:lineRule="auto"/>
         <w:ind w:left="720" w:hanging="360"/>
         <w:rPr>
           <w:rFonts w:ascii="Times New Roman" w:cs="Times New Roman" w:eastAsia="Times New Roman" w:hAnsi="Times New Roman"/>
@@ -2102,88 +2075,12 @@
           <wp:inline distB="114300" distT="114300" distL="114300" distR="114300">
             <wp:extent cx="4787900" cy="4051300"/>
             <wp:effectExtent b="19050" l="19050" r="19050" t="19050"/>
-            <wp:docPr descr="Instalación de XAMPP - Inicio" id="42" name="image40.png"/>
+            <wp:docPr descr="Instalación de XAMPP - Inicio" id="75" name="image28.png"/>
             <a:graphic>
               <a:graphicData uri="http://schemas.openxmlformats.org/drawingml/2006/picture">
                 <pic:pic>
                   <pic:nvPicPr>
-                    <pic:cNvPr descr="Instalación de XAMPP - Inicio" id="0" name="image40.png"/>
-                    <pic:cNvPicPr preferRelativeResize="0"/>
-                  </pic:nvPicPr>
-                  <pic:blipFill>
-                    <a:blip r:embed="rId14"/>
-                    <a:srcRect b="0" l="0" r="0" t="0"/>
-                    <a:stretch>
-                      <a:fillRect/>
-                    </a:stretch>
-                  </pic:blipFill>
-                  <pic:spPr>
-                    <a:xfrm>
-                      <a:off x="0" y="0"/>
-                      <a:ext cx="4787900" cy="4051300"/>
-                    </a:xfrm>
-                    <a:prstGeom prst="rect"/>
-                    <a:ln w="19050">
-                      <a:solidFill>
-                        <a:srgbClr val="000000"/>
-                      </a:solidFill>
-                      <a:prstDash val="dot"/>
-                    </a:ln>
-                  </pic:spPr>
-                </pic:pic>
-              </a:graphicData>
-            </a:graphic>
-          </wp:inline>
-        </w:drawing>
-      </w:r>
-      <w:r>
-        <w:rPr>
-          <w:rtl w:val="0"/>
-        </w:rPr>
-      </w:r>
-    </w:p>
-    <w:p>
-      <w:pPr>
-        <w:numPr>
-          <w:ilvl w:val="0"/>
-          <w:numId w:val="3"/>
-        </w:numPr>
-        <w:spacing w:after="0" w:afterAutospacing="0" w:before="0" w:beforeAutospacing="0" w:lineRule="auto"/>
-        <w:ind w:left="720" w:hanging="360"/>
-        <w:rPr>
-          <w:rFonts w:ascii="Times New Roman" w:cs="Times New Roman" w:eastAsia="Times New Roman" w:hAnsi="Times New Roman"/>
-          <w:sz w:val="24"/>
-          <w:szCs w:val="24"/>
-        </w:rPr>
-      </w:pPr>
-      <w:r>
-        <w:rPr>
-          <w:rFonts w:ascii="Times New Roman" w:cs="Times New Roman" w:eastAsia="Times New Roman" w:hAnsi="Times New Roman"/>
-          <w:sz w:val="24"/>
-          <w:szCs w:val="24"/>
-          <w:highlight w:val="white"/>
-          <w:rtl w:val="0"/>
-        </w:rPr>
-        <w:t xml:space="preserve">Los componentes mínimos que instala XAMPP son el servidor Apache y el lenguaje PHP, pero XAMPP también instala otros elementos. En la pantalla de selección de componentes puede elegir la instalación o no de estos componentes. Para seguir estos apuntes se necesita al menos instalar MySQL y phpMyAdmin.</w:t>
-        <w:br w:type="textWrapping"/>
-      </w:r>
-      <w:r>
-        <w:rPr>
-          <w:rFonts w:ascii="Times New Roman" w:cs="Times New Roman" w:eastAsia="Times New Roman" w:hAnsi="Times New Roman"/>
-          <w:sz w:val="24"/>
-          <w:szCs w:val="24"/>
-          <w:highlight w:val="white"/>
-        </w:rPr>
-        <w:drawing>
-          <wp:inline distB="114300" distT="114300" distL="114300" distR="114300">
-            <wp:extent cx="4787900" cy="4051300"/>
-            <wp:effectExtent b="19050" l="19050" r="19050" t="19050"/>
-            <wp:docPr descr="Instalación de XAMPP - Selección de componentes" id="22" name="image27.png"/>
-            <a:graphic>
-              <a:graphicData uri="http://schemas.openxmlformats.org/drawingml/2006/picture">
-                <pic:pic>
-                  <pic:nvPicPr>
-                    <pic:cNvPr descr="Instalación de XAMPP - Selección de componentes" id="0" name="image27.png"/>
+                    <pic:cNvPr descr="Instalación de XAMPP - Inicio" id="0" name="image28.png"/>
                     <pic:cNvPicPr preferRelativeResize="0"/>
                   </pic:nvPicPr>
                   <pic:blipFill>
@@ -2222,45 +2119,25 @@
       <w:pPr>
         <w:numPr>
           <w:ilvl w:val="0"/>
-          <w:numId w:val="3"/>
+          <w:numId w:val="14"/>
         </w:numPr>
-        <w:spacing w:after="0" w:afterAutospacing="0" w:before="0" w:beforeAutospacing="0" w:lineRule="auto"/>
+        <w:spacing w:after="0" w:before="0" w:lineRule="auto"/>
         <w:ind w:left="720" w:hanging="360"/>
         <w:rPr>
-          <w:sz w:val="24"/>
-          <w:szCs w:val="24"/>
-        </w:rPr>
-      </w:pPr>
-      <w:r>
-        <w:rPr>
-          <w:rFonts w:ascii="Times New Roman" w:cs="Times New Roman" w:eastAsia="Times New Roman" w:hAnsi="Times New Roman"/>
-          <w:sz w:val="24"/>
-          <w:szCs w:val="24"/>
-          <w:highlight w:val="white"/>
-          <w:rtl w:val="0"/>
-        </w:rPr>
-        <w:t xml:space="preserve">En la siguiente pantalla puede elegir la carpeta de instalación de XAMPP. La carpeta de instalación predeterminada es </w:t>
-      </w:r>
-      <w:r>
-        <w:rPr>
-          <w:rFonts w:ascii="Times New Roman" w:cs="Times New Roman" w:eastAsia="Times New Roman" w:hAnsi="Times New Roman"/>
-          <w:b w:val="1"/>
-          <w:sz w:val="24"/>
-          <w:szCs w:val="24"/>
-          <w:highlight w:val="white"/>
-          <w:rtl w:val="0"/>
-        </w:rPr>
-        <w:t xml:space="preserve">C:\xampp</w:t>
-      </w:r>
-      <w:r>
-        <w:rPr>
-          <w:rFonts w:ascii="Times New Roman" w:cs="Times New Roman" w:eastAsia="Times New Roman" w:hAnsi="Times New Roman"/>
-          <w:sz w:val="24"/>
-          <w:szCs w:val="24"/>
-          <w:highlight w:val="white"/>
-          <w:rtl w:val="0"/>
-        </w:rPr>
-        <w:t xml:space="preserve">. Si quiere cambiarla, haga clic en el icono de carpeta y seleccione la carpeta donde quiere instalar XAMPP. Para continuar la configuración de la instalación, haga clic en el botón "Next".</w:t>
+          <w:rFonts w:ascii="Times New Roman" w:cs="Times New Roman" w:eastAsia="Times New Roman" w:hAnsi="Times New Roman"/>
+          <w:sz w:val="24"/>
+          <w:szCs w:val="24"/>
+        </w:rPr>
+      </w:pPr>
+      <w:r>
+        <w:rPr>
+          <w:rFonts w:ascii="Times New Roman" w:cs="Times New Roman" w:eastAsia="Times New Roman" w:hAnsi="Times New Roman"/>
+          <w:sz w:val="24"/>
+          <w:szCs w:val="24"/>
+          <w:highlight w:val="white"/>
+          <w:rtl w:val="0"/>
+        </w:rPr>
+        <w:t xml:space="preserve">Los componentes mínimos que instala XAMPP son el servidor Apache y el lenguaje PHP, pero XAMPP también instala otros elementos. En la pantalla de selección de componentes puede elegir la instalación o no de estos componentes. Para seguir estos apuntes se necesita al menos instalar MySQL y phpMyAdmin.</w:t>
         <w:br w:type="textWrapping"/>
       </w:r>
       <w:r>
@@ -2274,12 +2151,12 @@
           <wp:inline distB="114300" distT="114300" distL="114300" distR="114300">
             <wp:extent cx="4787900" cy="4051300"/>
             <wp:effectExtent b="19050" l="19050" r="19050" t="19050"/>
-            <wp:docPr descr="Instalación de XAMPP - Carpeta de instalación" id="9" name="image11.png"/>
+            <wp:docPr descr="Instalación de XAMPP - Selección de componentes" id="74" name="image42.png"/>
             <a:graphic>
               <a:graphicData uri="http://schemas.openxmlformats.org/drawingml/2006/picture">
                 <pic:pic>
                   <pic:nvPicPr>
-                    <pic:cNvPr descr="Instalación de XAMPP - Carpeta de instalación" id="0" name="image11.png"/>
+                    <pic:cNvPr descr="Instalación de XAMPP - Selección de componentes" id="0" name="image42.png"/>
                     <pic:cNvPicPr preferRelativeResize="0"/>
                   </pic:nvPicPr>
                   <pic:blipFill>
@@ -2318,25 +2195,45 @@
       <w:pPr>
         <w:numPr>
           <w:ilvl w:val="0"/>
-          <w:numId w:val="3"/>
+          <w:numId w:val="14"/>
         </w:numPr>
-        <w:spacing w:after="100" w:before="0" w:beforeAutospacing="0" w:lineRule="auto"/>
+        <w:spacing w:after="0" w:before="0" w:lineRule="auto"/>
         <w:ind w:left="720" w:hanging="360"/>
         <w:rPr>
-          <w:rFonts w:ascii="Times New Roman" w:cs="Times New Roman" w:eastAsia="Times New Roman" w:hAnsi="Times New Roman"/>
-          <w:sz w:val="24"/>
-          <w:szCs w:val="24"/>
-        </w:rPr>
-      </w:pPr>
-      <w:r>
-        <w:rPr>
-          <w:rFonts w:ascii="Times New Roman" w:cs="Times New Roman" w:eastAsia="Times New Roman" w:hAnsi="Times New Roman"/>
-          <w:sz w:val="24"/>
-          <w:szCs w:val="24"/>
-          <w:highlight w:val="white"/>
-          <w:rtl w:val="0"/>
-        </w:rPr>
-        <w:t xml:space="preserve">La siguiente pantalla ofrece seleccionar el idioma del interfaz del panel de control (las opciones disponibles en esta versión son el inglés y el alemán).</w:t>
+          <w:sz w:val="24"/>
+          <w:szCs w:val="24"/>
+        </w:rPr>
+      </w:pPr>
+      <w:r>
+        <w:rPr>
+          <w:rFonts w:ascii="Times New Roman" w:cs="Times New Roman" w:eastAsia="Times New Roman" w:hAnsi="Times New Roman"/>
+          <w:sz w:val="24"/>
+          <w:szCs w:val="24"/>
+          <w:highlight w:val="white"/>
+          <w:rtl w:val="0"/>
+        </w:rPr>
+        <w:t xml:space="preserve">En la siguiente pantalla puede elegir la carpeta de instalación de XAMPP. La carpeta de instalación predeterminada es </w:t>
+      </w:r>
+      <w:r>
+        <w:rPr>
+          <w:rFonts w:ascii="Times New Roman" w:cs="Times New Roman" w:eastAsia="Times New Roman" w:hAnsi="Times New Roman"/>
+          <w:b w:val="1"/>
+          <w:sz w:val="24"/>
+          <w:szCs w:val="24"/>
+          <w:highlight w:val="white"/>
+          <w:rtl w:val="0"/>
+        </w:rPr>
+        <w:t xml:space="preserve">C:\xampp</w:t>
+      </w:r>
+      <w:r>
+        <w:rPr>
+          <w:rFonts w:ascii="Times New Roman" w:cs="Times New Roman" w:eastAsia="Times New Roman" w:hAnsi="Times New Roman"/>
+          <w:sz w:val="24"/>
+          <w:szCs w:val="24"/>
+          <w:highlight w:val="white"/>
+          <w:rtl w:val="0"/>
+        </w:rPr>
+        <w:t xml:space="preserve">. Si quiere cambiarla, haga clic en el icono de carpeta y seleccione la carpeta donde quiere instalar XAMPP. Para continuar la configuración de la instalación, haga clic en el botón "Next".</w:t>
         <w:br w:type="textWrapping"/>
       </w:r>
       <w:r>
@@ -2350,12 +2247,12 @@
           <wp:inline distB="114300" distT="114300" distL="114300" distR="114300">
             <wp:extent cx="4787900" cy="4051300"/>
             <wp:effectExtent b="19050" l="19050" r="19050" t="19050"/>
-            <wp:docPr descr="Instalación de XAMPP - Idioma del panel de control" id="10" name="image17.png"/>
+            <wp:docPr descr="Instalación de XAMPP - Carpeta de instalación" id="79" name="image33.png"/>
             <a:graphic>
               <a:graphicData uri="http://schemas.openxmlformats.org/drawingml/2006/picture">
                 <pic:pic>
                   <pic:nvPicPr>
-                    <pic:cNvPr descr="Instalación de XAMPP - Idioma del panel de control" id="0" name="image17.png"/>
+                    <pic:cNvPr descr="Instalación de XAMPP - Carpeta de instalación" id="0" name="image33.png"/>
                     <pic:cNvPicPr preferRelativeResize="0"/>
                   </pic:nvPicPr>
                   <pic:blipFill>
@@ -2392,28 +2289,11 @@
     </w:p>
     <w:p>
       <w:pPr>
-        <w:spacing w:after="100" w:before="340" w:lineRule="auto"/>
-        <w:ind w:left="720" w:firstLine="0"/>
-        <w:rPr>
-          <w:rFonts w:ascii="Times New Roman" w:cs="Times New Roman" w:eastAsia="Times New Roman" w:hAnsi="Times New Roman"/>
-          <w:sz w:val="24"/>
-          <w:szCs w:val="24"/>
-          <w:highlight w:val="white"/>
-        </w:rPr>
-      </w:pPr>
-      <w:r>
-        <w:rPr>
-          <w:rtl w:val="0"/>
-        </w:rPr>
-      </w:r>
-    </w:p>
-    <w:p>
-      <w:pPr>
         <w:numPr>
           <w:ilvl w:val="0"/>
-          <w:numId w:val="3"/>
+          <w:numId w:val="14"/>
         </w:numPr>
-        <w:spacing w:after="0" w:afterAutospacing="0" w:before="340" w:lineRule="auto"/>
+        <w:spacing w:after="100" w:before="0" w:lineRule="auto"/>
         <w:ind w:left="720" w:hanging="360"/>
         <w:rPr>
           <w:rFonts w:ascii="Times New Roman" w:cs="Times New Roman" w:eastAsia="Times New Roman" w:hAnsi="Times New Roman"/>
@@ -2429,7 +2309,7 @@
           <w:highlight w:val="white"/>
           <w:rtl w:val="0"/>
         </w:rPr>
-        <w:t xml:space="preserve">La siguiente pantalla ofrece información sobre los instaladores de aplicaciones para XAMPP creados por Bitnami. Haga clic en el botón "Next" para continuar. Si deja marcada la casilla, se abrirá una página web de Bitnami en el navegador.</w:t>
+        <w:t xml:space="preserve">La siguiente pantalla ofrece seleccionar el idioma del interfaz del panel de control (las opciones disponibles en esta versión son el inglés y el alemán).</w:t>
         <w:br w:type="textWrapping"/>
       </w:r>
       <w:r>
@@ -2443,12 +2323,12 @@
           <wp:inline distB="114300" distT="114300" distL="114300" distR="114300">
             <wp:extent cx="4787900" cy="4051300"/>
             <wp:effectExtent b="19050" l="19050" r="19050" t="19050"/>
-            <wp:docPr descr="Instalación de XAMPP - Información sobre Bitnami" id="14" name="image21.png"/>
+            <wp:docPr descr="Instalación de XAMPP - Idioma del panel de control" id="77" name="image30.png"/>
             <a:graphic>
               <a:graphicData uri="http://schemas.openxmlformats.org/drawingml/2006/picture">
                 <pic:pic>
                   <pic:nvPicPr>
-                    <pic:cNvPr descr="Instalación de XAMPP - Información sobre Bitnami" id="0" name="image21.png"/>
+                    <pic:cNvPr descr="Instalación de XAMPP - Idioma del panel de control" id="0" name="image30.png"/>
                     <pic:cNvPicPr preferRelativeResize="0"/>
                   </pic:nvPicPr>
                   <pic:blipFill>
@@ -2485,11 +2365,28 @@
     </w:p>
     <w:p>
       <w:pPr>
+        <w:spacing w:after="100" w:before="340" w:lineRule="auto"/>
+        <w:ind w:left="720" w:firstLine="0"/>
+        <w:rPr>
+          <w:rFonts w:ascii="Times New Roman" w:cs="Times New Roman" w:eastAsia="Times New Roman" w:hAnsi="Times New Roman"/>
+          <w:sz w:val="24"/>
+          <w:szCs w:val="24"/>
+          <w:highlight w:val="white"/>
+        </w:rPr>
+      </w:pPr>
+      <w:r>
+        <w:rPr>
+          <w:rtl w:val="0"/>
+        </w:rPr>
+      </w:r>
+    </w:p>
+    <w:p>
+      <w:pPr>
         <w:numPr>
           <w:ilvl w:val="0"/>
-          <w:numId w:val="3"/>
+          <w:numId w:val="14"/>
         </w:numPr>
-        <w:spacing w:after="0" w:afterAutospacing="0" w:before="0" w:beforeAutospacing="0" w:lineRule="auto"/>
+        <w:spacing w:after="0" w:before="340" w:lineRule="auto"/>
         <w:ind w:left="720" w:hanging="360"/>
         <w:rPr>
           <w:rFonts w:ascii="Times New Roman" w:cs="Times New Roman" w:eastAsia="Times New Roman" w:hAnsi="Times New Roman"/>
@@ -2505,7 +2402,7 @@
           <w:highlight w:val="white"/>
           <w:rtl w:val="0"/>
         </w:rPr>
-        <w:t xml:space="preserve">Una vez elegidas las opciones de instalación en las pantallas anteriores, esta pantalla es la pantalla de confirmación de la instalación. Haga clic en el botón "Next" para comenzar la instalación en el disco duro.</w:t>
+        <w:t xml:space="preserve">La siguiente pantalla ofrece información sobre los instaladores de aplicaciones para XAMPP creados por Bitnami. Haga clic en el botón "Next" para continuar. Si deja marcada la casilla, se abrirá una página web de Bitnami en el navegador.</w:t>
         <w:br w:type="textWrapping"/>
       </w:r>
       <w:r>
@@ -2519,12 +2416,12 @@
           <wp:inline distB="114300" distT="114300" distL="114300" distR="114300">
             <wp:extent cx="4787900" cy="4051300"/>
             <wp:effectExtent b="19050" l="19050" r="19050" t="19050"/>
-            <wp:docPr descr="Instalación de XAMPP - Confirmar inicio de instalación" id="21" name="image22.png"/>
+            <wp:docPr descr="Instalación de XAMPP - Información sobre Bitnami" id="78" name="image34.png"/>
             <a:graphic>
               <a:graphicData uri="http://schemas.openxmlformats.org/drawingml/2006/picture">
                 <pic:pic>
                   <pic:nvPicPr>
-                    <pic:cNvPr descr="Instalación de XAMPP - Confirmar inicio de instalación" id="0" name="image22.png"/>
+                    <pic:cNvPr descr="Instalación de XAMPP - Información sobre Bitnami" id="0" name="image34.png"/>
                     <pic:cNvPicPr preferRelativeResize="0"/>
                   </pic:nvPicPr>
                   <pic:blipFill>
@@ -2563,9 +2460,9 @@
       <w:pPr>
         <w:numPr>
           <w:ilvl w:val="0"/>
-          <w:numId w:val="3"/>
+          <w:numId w:val="14"/>
         </w:numPr>
-        <w:spacing w:after="0" w:afterAutospacing="0" w:before="0" w:beforeAutospacing="0" w:lineRule="auto"/>
+        <w:spacing w:after="0" w:before="0" w:lineRule="auto"/>
         <w:ind w:left="720" w:hanging="360"/>
         <w:rPr>
           <w:rFonts w:ascii="Times New Roman" w:cs="Times New Roman" w:eastAsia="Times New Roman" w:hAnsi="Times New Roman"/>
@@ -2581,7 +2478,7 @@
           <w:highlight w:val="white"/>
           <w:rtl w:val="0"/>
         </w:rPr>
-        <w:t xml:space="preserve">El proceso de copia de archivos puede durar unos minutos.</w:t>
+        <w:t xml:space="preserve">Una vez elegidas las opciones de instalación en las pantallas anteriores, esta pantalla es la pantalla de confirmación de la instalación. Haga clic en el botón "Next" para comenzar la instalación en el disco duro.</w:t>
         <w:br w:type="textWrapping"/>
       </w:r>
       <w:r>
@@ -2595,12 +2492,12 @@
           <wp:inline distB="114300" distT="114300" distL="114300" distR="114300">
             <wp:extent cx="4787900" cy="4051300"/>
             <wp:effectExtent b="19050" l="19050" r="19050" t="19050"/>
-            <wp:docPr descr="Instalación de XAMPP - Copia de archivos" id="20" name="image14.png"/>
+            <wp:docPr descr="Instalación de XAMPP - Confirmar inicio de instalación" id="80" name="image26.png"/>
             <a:graphic>
               <a:graphicData uri="http://schemas.openxmlformats.org/drawingml/2006/picture">
                 <pic:pic>
                   <pic:nvPicPr>
-                    <pic:cNvPr descr="Instalación de XAMPP - Copia de archivos" id="0" name="image14.png"/>
+                    <pic:cNvPr descr="Instalación de XAMPP - Confirmar inicio de instalación" id="0" name="image26.png"/>
                     <pic:cNvPicPr preferRelativeResize="0"/>
                   </pic:nvPicPr>
                   <pic:blipFill>
@@ -2639,11 +2536,87 @@
       <w:pPr>
         <w:numPr>
           <w:ilvl w:val="0"/>
-          <w:numId w:val="3"/>
+          <w:numId w:val="14"/>
         </w:numPr>
-        <w:spacing w:after="0" w:afterAutospacing="0" w:before="0" w:beforeAutospacing="0" w:lineRule="auto"/>
+        <w:spacing w:after="0" w:before="0" w:lineRule="auto"/>
         <w:ind w:left="720" w:hanging="360"/>
         <w:rPr>
+          <w:rFonts w:ascii="Times New Roman" w:cs="Times New Roman" w:eastAsia="Times New Roman" w:hAnsi="Times New Roman"/>
+          <w:sz w:val="24"/>
+          <w:szCs w:val="24"/>
+        </w:rPr>
+      </w:pPr>
+      <w:r>
+        <w:rPr>
+          <w:rFonts w:ascii="Times New Roman" w:cs="Times New Roman" w:eastAsia="Times New Roman" w:hAnsi="Times New Roman"/>
+          <w:sz w:val="24"/>
+          <w:szCs w:val="24"/>
+          <w:highlight w:val="white"/>
+          <w:rtl w:val="0"/>
+        </w:rPr>
+        <w:t xml:space="preserve">El proceso de copia de archivos puede durar unos minutos.</w:t>
+        <w:br w:type="textWrapping"/>
+      </w:r>
+      <w:r>
+        <w:rPr>
+          <w:rFonts w:ascii="Times New Roman" w:cs="Times New Roman" w:eastAsia="Times New Roman" w:hAnsi="Times New Roman"/>
+          <w:sz w:val="24"/>
+          <w:szCs w:val="24"/>
+          <w:highlight w:val="white"/>
+        </w:rPr>
+        <w:drawing>
+          <wp:inline distB="114300" distT="114300" distL="114300" distR="114300">
+            <wp:extent cx="4787900" cy="4051300"/>
+            <wp:effectExtent b="19050" l="19050" r="19050" t="19050"/>
+            <wp:docPr descr="Instalación de XAMPP - Copia de archivos" id="81" name="image38.png"/>
+            <a:graphic>
+              <a:graphicData uri="http://schemas.openxmlformats.org/drawingml/2006/picture">
+                <pic:pic>
+                  <pic:nvPicPr>
+                    <pic:cNvPr descr="Instalación de XAMPP - Copia de archivos" id="0" name="image38.png"/>
+                    <pic:cNvPicPr preferRelativeResize="0"/>
+                  </pic:nvPicPr>
+                  <pic:blipFill>
+                    <a:blip r:embed="rId21"/>
+                    <a:srcRect b="0" l="0" r="0" t="0"/>
+                    <a:stretch>
+                      <a:fillRect/>
+                    </a:stretch>
+                  </pic:blipFill>
+                  <pic:spPr>
+                    <a:xfrm>
+                      <a:off x="0" y="0"/>
+                      <a:ext cx="4787900" cy="4051300"/>
+                    </a:xfrm>
+                    <a:prstGeom prst="rect"/>
+                    <a:ln w="19050">
+                      <a:solidFill>
+                        <a:srgbClr val="000000"/>
+                      </a:solidFill>
+                      <a:prstDash val="dot"/>
+                    </a:ln>
+                  </pic:spPr>
+                </pic:pic>
+              </a:graphicData>
+            </a:graphic>
+          </wp:inline>
+        </w:drawing>
+      </w:r>
+      <w:r>
+        <w:rPr>
+          <w:rtl w:val="0"/>
+        </w:rPr>
+      </w:r>
+    </w:p>
+    <w:p>
+      <w:pPr>
+        <w:numPr>
+          <w:ilvl w:val="0"/>
+          <w:numId w:val="14"/>
+        </w:numPr>
+        <w:spacing w:after="0" w:before="0" w:lineRule="auto"/>
+        <w:ind w:left="720" w:hanging="360"/>
+        <w:rPr>
           <w:sz w:val="24"/>
           <w:szCs w:val="24"/>
         </w:rPr>
@@ -2677,27 +2650,7 @@
           <w:highlight w:val="white"/>
           <w:rtl w:val="0"/>
         </w:rPr>
-        <w:t xml:space="preserve"> las casillas marcadas, sean públicas o privadas, y hacer clic en el botón "Permitir acceso". Como ejemplo, en la captura de pantalla aparece marcada la casilla privada, porque ese es el perfil de red configurado en el equipo. En el apartado siguiente, </w:t>
-      </w:r>
-      <w:r>
-        <w:rPr>
-          <w:rFonts w:ascii="Times New Roman" w:cs="Times New Roman" w:eastAsia="Times New Roman" w:hAnsi="Times New Roman"/>
-          <w:sz w:val="24"/>
-          <w:szCs w:val="24"/>
-          <w:highlight w:val="white"/>
-          <w:rtl w:val="0"/>
-        </w:rPr>
-        <w:t xml:space="preserve">El cortafuegos de Windows</w:t>
-      </w:r>
-      <w:r>
-        <w:rPr>
-          <w:rFonts w:ascii="Times New Roman" w:cs="Times New Roman" w:eastAsia="Times New Roman" w:hAnsi="Times New Roman"/>
-          <w:sz w:val="24"/>
-          <w:szCs w:val="24"/>
-          <w:highlight w:val="white"/>
-          <w:rtl w:val="0"/>
-        </w:rPr>
-        <w:t xml:space="preserve">, se explica con algo más de detalle el significado de estos permisos y la manera de modificarlos posteriormente si fuera necesario.</w:t>
+        <w:t xml:space="preserve"> las casillas marcadas, sean públicas o privadas, y hacer clic en el botón "Permitir acceso". Como ejemplo, en la captura de pantalla aparece marcada la casilla privada, porque ese es el perfil de red configurado en el equipo. En el apartado siguiente, El cortafuegos de Windows, se explica con algo más de detalle el significado de estos permisos y la manera de modificarlos posteriormente si fuera necesario.</w:t>
         <w:br w:type="textWrapping"/>
       </w:r>
       <w:r>
@@ -2711,16 +2664,16 @@
           <wp:inline distB="114300" distT="114300" distL="114300" distR="114300">
             <wp:extent cx="5016500" cy="3632200"/>
             <wp:effectExtent b="19050" l="19050" r="19050" t="19050"/>
-            <wp:docPr descr="Instalación de XAMPP - Cortafuegos de Windows" id="32" name="image25.png"/>
+            <wp:docPr descr="Instalación de XAMPP - Cortafuegos de Windows" id="82" name="image31.png"/>
             <a:graphic>
               <a:graphicData uri="http://schemas.openxmlformats.org/drawingml/2006/picture">
                 <pic:pic>
                   <pic:nvPicPr>
-                    <pic:cNvPr descr="Instalación de XAMPP - Cortafuegos de Windows" id="0" name="image25.png"/>
+                    <pic:cNvPr descr="Instalación de XAMPP - Cortafuegos de Windows" id="0" name="image31.png"/>
                     <pic:cNvPicPr preferRelativeResize="0"/>
                   </pic:nvPicPr>
                   <pic:blipFill>
-                    <a:blip r:embed="rId21"/>
+                    <a:blip r:embed="rId22"/>
                     <a:srcRect b="0" l="0" r="0" t="0"/>
                     <a:stretch>
                       <a:fillRect/>
@@ -2755,9 +2708,9 @@
       <w:pPr>
         <w:numPr>
           <w:ilvl w:val="0"/>
-          <w:numId w:val="3"/>
+          <w:numId w:val="14"/>
         </w:numPr>
-        <w:spacing w:after="100" w:before="0" w:beforeAutospacing="0" w:lineRule="auto"/>
+        <w:spacing w:after="100" w:before="0" w:lineRule="auto"/>
         <w:ind w:left="720" w:hanging="360"/>
         <w:rPr>
           <w:rFonts w:ascii="Times New Roman" w:cs="Times New Roman" w:eastAsia="Times New Roman" w:hAnsi="Times New Roman"/>
@@ -2773,27 +2726,7 @@
           <w:highlight w:val="white"/>
           <w:rtl w:val="0"/>
         </w:rPr>
-        <w:t xml:space="preserve">Una vez terminada la copia de archivos, la pantalla final confirma que XAMPP ha sido instalado. Si se deja marcada la casilla, se abrirá el panel de control de XAMPP, pero debido a un problema en el instalador de XAMPP que se explica en el apartado </w:t>
-      </w:r>
-      <w:r>
-        <w:rPr>
-          <w:rFonts w:ascii="Times New Roman" w:cs="Times New Roman" w:eastAsia="Times New Roman" w:hAnsi="Times New Roman"/>
-          <w:sz w:val="24"/>
-          <w:szCs w:val="24"/>
-          <w:highlight w:val="white"/>
-          <w:rtl w:val="0"/>
-        </w:rPr>
-        <w:t xml:space="preserve">Problemas en Windows 10 tras la instalación</w:t>
-      </w:r>
-      <w:r>
-        <w:rPr>
-          <w:rFonts w:ascii="Times New Roman" w:cs="Times New Roman" w:eastAsia="Times New Roman" w:hAnsi="Times New Roman"/>
-          <w:sz w:val="24"/>
-          <w:szCs w:val="24"/>
-          <w:highlight w:val="white"/>
-          <w:rtl w:val="0"/>
-        </w:rPr>
-        <w:t xml:space="preserve">, se recomienda desmarcarla. Para cerrar el programa de instalación, haga clic en el botón "Finish".</w:t>
+        <w:t xml:space="preserve">Una vez terminada la copia de archivos, la pantalla final confirma que XAMPP ha sido instalado. Si se deja marcada la casilla, se abrirá el panel de control de XAMPP, pero debido a un problema en el instalador de XAMPP que se explica en el apartado Problemas en Windows 10 tras la instalación, se recomienda desmarcarla. Para cerrar el programa de instalación, haga clic en el botón "Finish".</w:t>
         <w:br w:type="textWrapping"/>
       </w:r>
       <w:r>
@@ -2807,16 +2740,16 @@
           <wp:inline distB="114300" distT="114300" distL="114300" distR="114300">
             <wp:extent cx="4787900" cy="4051300"/>
             <wp:effectExtent b="19050" l="19050" r="19050" t="19050"/>
-            <wp:docPr descr="Instalación de XAMPP - Fin de la instalación" id="16" name="image1.png"/>
+            <wp:docPr descr="Instalación de XAMPP - Fin de la instalación" id="83" name="image39.png"/>
             <a:graphic>
               <a:graphicData uri="http://schemas.openxmlformats.org/drawingml/2006/picture">
                 <pic:pic>
                   <pic:nvPicPr>
-                    <pic:cNvPr descr="Instalación de XAMPP - Fin de la instalación" id="0" name="image1.png"/>
+                    <pic:cNvPr descr="Instalación de XAMPP - Fin de la instalación" id="0" name="image39.png"/>
                     <pic:cNvPicPr preferRelativeResize="0"/>
                   </pic:nvPicPr>
                   <pic:blipFill>
-                    <a:blip r:embed="rId22"/>
+                    <a:blip r:embed="rId23"/>
                     <a:srcRect b="0" l="0" r="0" t="0"/>
                     <a:stretch>
                       <a:fillRect/>
@@ -2863,7 +2796,7 @@
           <w:highlight w:val="white"/>
         </w:rPr>
       </w:pPr>
-      <w:bookmarkStart w:colFirst="0" w:colLast="0" w:name="_53srdvxxx5w" w:id="0"/>
+      <w:bookmarkStart w:colFirst="0" w:colLast="0" w:name="_heading=h.gjdgxs" w:id="0"/>
       <w:bookmarkEnd w:id="0"/>
       <w:r>
         <w:rPr>
@@ -2966,16 +2899,16 @@
           <wp:inline distB="114300" distT="114300" distL="114300" distR="114300">
             <wp:extent cx="5731200" cy="3733800"/>
             <wp:effectExtent b="19050" l="19050" r="19050" t="19050"/>
-            <wp:docPr descr="XAMPP - Panel de control" id="31" name="image30.png"/>
+            <wp:docPr descr="XAMPP - Panel de control" id="84" name="image11.png"/>
             <a:graphic>
               <a:graphicData uri="http://schemas.openxmlformats.org/drawingml/2006/picture">
                 <pic:pic>
                   <pic:nvPicPr>
-                    <pic:cNvPr descr="XAMPP - Panel de control" id="0" name="image30.png"/>
+                    <pic:cNvPr descr="XAMPP - Panel de control" id="0" name="image11.png"/>
                     <pic:cNvPicPr preferRelativeResize="0"/>
                   </pic:nvPicPr>
                   <pic:blipFill>
-                    <a:blip r:embed="rId23"/>
+                    <a:blip r:embed="rId24"/>
                     <a:srcRect b="0" l="0" r="0" t="0"/>
                     <a:stretch>
                       <a:fillRect/>
@@ -3050,16 +2983,16 @@
           <wp:inline distB="114300" distT="114300" distL="114300" distR="114300">
             <wp:extent cx="5016500" cy="3632200"/>
             <wp:effectExtent b="19050" l="19050" r="19050" t="19050"/>
-            <wp:docPr descr="XAMPP - Aviso del cortafuegos de Windows" id="27" name="image20.png"/>
+            <wp:docPr descr="XAMPP - Aviso del cortafuegos de Windows" id="85" name="image37.png"/>
             <a:graphic>
               <a:graphicData uri="http://schemas.openxmlformats.org/drawingml/2006/picture">
                 <pic:pic>
                   <pic:nvPicPr>
-                    <pic:cNvPr descr="XAMPP - Aviso del cortafuegos de Windows" id="0" name="image20.png"/>
+                    <pic:cNvPr descr="XAMPP - Aviso del cortafuegos de Windows" id="0" name="image37.png"/>
                     <pic:cNvPicPr preferRelativeResize="0"/>
                   </pic:nvPicPr>
                   <pic:blipFill>
-                    <a:blip r:embed="rId24"/>
+                    <a:blip r:embed="rId25"/>
                     <a:srcRect b="0" l="0" r="0" t="0"/>
                     <a:stretch>
                       <a:fillRect/>
@@ -3134,16 +3067,16 @@
           <wp:inline distB="114300" distT="114300" distL="114300" distR="114300">
             <wp:extent cx="5731200" cy="2527300"/>
             <wp:effectExtent b="19050" l="19050" r="19050" t="19050"/>
-            <wp:docPr descr="Windows - Perfil de red" id="34" name="image36.png"/>
+            <wp:docPr descr="Windows - Perfil de red" id="86" name="image41.png"/>
             <a:graphic>
               <a:graphicData uri="http://schemas.openxmlformats.org/drawingml/2006/picture">
                 <pic:pic>
                   <pic:nvPicPr>
-                    <pic:cNvPr descr="Windows - Perfil de red" id="0" name="image36.png"/>
+                    <pic:cNvPr descr="Windows - Perfil de red" id="0" name="image41.png"/>
                     <pic:cNvPicPr preferRelativeResize="0"/>
                   </pic:nvPicPr>
                   <pic:blipFill>
-                    <a:blip r:embed="rId25"/>
+                    <a:blip r:embed="rId26"/>
                     <a:srcRect b="0" l="0" r="0" t="0"/>
                     <a:stretch>
                       <a:fillRect/>
@@ -3218,16 +3151,16 @@
           <wp:inline distB="114300" distT="114300" distL="114300" distR="114300">
             <wp:extent cx="5731200" cy="2298700"/>
             <wp:effectExtent b="19050" l="19050" r="19050" t="19050"/>
-            <wp:docPr descr="Windows - Perfil de red" id="13" name="image3.png"/>
+            <wp:docPr descr="Windows - Perfil de red" id="87" name="image40.png"/>
             <a:graphic>
               <a:graphicData uri="http://schemas.openxmlformats.org/drawingml/2006/picture">
                 <pic:pic>
                   <pic:nvPicPr>
-                    <pic:cNvPr descr="Windows - Perfil de red" id="0" name="image3.png"/>
+                    <pic:cNvPr descr="Windows - Perfil de red" id="0" name="image40.png"/>
                     <pic:cNvPicPr preferRelativeResize="0"/>
                   </pic:nvPicPr>
                   <pic:blipFill>
-                    <a:blip r:embed="rId26"/>
+                    <a:blip r:embed="rId27"/>
                     <a:srcRect b="0" l="0" r="0" t="0"/>
                     <a:stretch>
                       <a:fillRect/>
@@ -3302,16 +3235,16 @@
           <wp:inline distB="114300" distT="114300" distL="114300" distR="114300">
             <wp:extent cx="5016500" cy="3632200"/>
             <wp:effectExtent b="19050" l="19050" r="19050" t="19050"/>
-            <wp:docPr descr="XAMPP - Aviso del cortafuegos de Windows" id="39" name="image37.png"/>
+            <wp:docPr descr="XAMPP - Aviso del cortafuegos de Windows" id="57" name="image12.png"/>
             <a:graphic>
               <a:graphicData uri="http://schemas.openxmlformats.org/drawingml/2006/picture">
                 <pic:pic>
                   <pic:nvPicPr>
-                    <pic:cNvPr descr="XAMPP - Aviso del cortafuegos de Windows" id="0" name="image37.png"/>
+                    <pic:cNvPr descr="XAMPP - Aviso del cortafuegos de Windows" id="0" name="image12.png"/>
                     <pic:cNvPicPr preferRelativeResize="0"/>
                   </pic:nvPicPr>
                   <pic:blipFill>
-                    <a:blip r:embed="rId27"/>
+                    <a:blip r:embed="rId28"/>
                     <a:srcRect b="0" l="0" r="0" t="0"/>
                     <a:stretch>
                       <a:fillRect/>
@@ -3452,169 +3385,12 @@
           <wp:inline distB="114300" distT="114300" distL="114300" distR="114300">
             <wp:extent cx="5731200" cy="3733800"/>
             <wp:effectExtent b="19050" l="19050" r="19050" t="19050"/>
-            <wp:docPr descr="XAMPP - Apache arrancado" id="7" name="image7.png"/>
+            <wp:docPr descr="XAMPP - Apache arrancado" id="58" name="image16.png"/>
             <a:graphic>
               <a:graphicData uri="http://schemas.openxmlformats.org/drawingml/2006/picture">
                 <pic:pic>
                   <pic:nvPicPr>
-                    <pic:cNvPr descr="XAMPP - Apache arrancado" id="0" name="image7.png"/>
-                    <pic:cNvPicPr preferRelativeResize="0"/>
-                  </pic:nvPicPr>
-                  <pic:blipFill>
-                    <a:blip r:embed="rId28"/>
-                    <a:srcRect b="0" l="0" r="0" t="0"/>
-                    <a:stretch>
-                      <a:fillRect/>
-                    </a:stretch>
-                  </pic:blipFill>
-                  <pic:spPr>
-                    <a:xfrm>
-                      <a:off x="0" y="0"/>
-                      <a:ext cx="5731200" cy="3733800"/>
-                    </a:xfrm>
-                    <a:prstGeom prst="rect"/>
-                    <a:ln w="19050">
-                      <a:solidFill>
-                        <a:srgbClr val="000000"/>
-                      </a:solidFill>
-                      <a:prstDash val="dot"/>
-                    </a:ln>
-                  </pic:spPr>
-                </pic:pic>
-              </a:graphicData>
-            </a:graphic>
-          </wp:inline>
-        </w:drawing>
-      </w:r>
-      <w:r>
-        <w:rPr>
-          <w:rtl w:val="0"/>
-        </w:rPr>
-      </w:r>
-    </w:p>
-    <w:p>
-      <w:pPr>
-        <w:rPr>
-          <w:rFonts w:ascii="Times New Roman" w:cs="Times New Roman" w:eastAsia="Times New Roman" w:hAnsi="Times New Roman"/>
-          <w:sz w:val="24"/>
-          <w:szCs w:val="24"/>
-        </w:rPr>
-      </w:pPr>
-      <w:r>
-        <w:rPr>
-          <w:rtl w:val="0"/>
-        </w:rPr>
-      </w:r>
-    </w:p>
-    <w:p>
-      <w:pPr>
-        <w:rPr>
-          <w:rFonts w:ascii="Times New Roman" w:cs="Times New Roman" w:eastAsia="Times New Roman" w:hAnsi="Times New Roman"/>
-          <w:sz w:val="24"/>
-          <w:szCs w:val="24"/>
-        </w:rPr>
-      </w:pPr>
-      <w:r>
-        <w:rPr>
-          <w:rtl w:val="0"/>
-        </w:rPr>
-      </w:r>
-    </w:p>
-    <w:p>
-      <w:pPr>
-        <w:rPr>
-          <w:rFonts w:ascii="Times New Roman" w:cs="Times New Roman" w:eastAsia="Times New Roman" w:hAnsi="Times New Roman"/>
-          <w:sz w:val="24"/>
-          <w:szCs w:val="24"/>
-        </w:rPr>
-      </w:pPr>
-      <w:r>
-        <w:rPr>
-          <w:rtl w:val="0"/>
-        </w:rPr>
-      </w:r>
-    </w:p>
-    <w:p>
-      <w:pPr>
-        <w:pStyle w:val="Heading3"/>
-        <w:keepNext w:val="0"/>
-        <w:keepLines w:val="0"/>
-        <w:spacing w:before="280" w:lineRule="auto"/>
-        <w:jc w:val="both"/>
-        <w:rPr>
-          <w:rFonts w:ascii="Times New Roman" w:cs="Times New Roman" w:eastAsia="Times New Roman" w:hAnsi="Times New Roman"/>
-          <w:b w:val="1"/>
-          <w:color w:val="000000"/>
-          <w:sz w:val="24"/>
-          <w:szCs w:val="24"/>
-          <w:highlight w:val="white"/>
-        </w:rPr>
-      </w:pPr>
-      <w:bookmarkStart w:colFirst="0" w:colLast="0" w:name="_vgvti7kgvwtr" w:id="1"/>
-      <w:bookmarkEnd w:id="1"/>
-      <w:r>
-        <w:rPr>
-          <w:rFonts w:ascii="Times New Roman" w:cs="Times New Roman" w:eastAsia="Times New Roman" w:hAnsi="Times New Roman"/>
-          <w:b w:val="1"/>
-          <w:color w:val="000000"/>
-          <w:sz w:val="24"/>
-          <w:szCs w:val="24"/>
-          <w:highlight w:val="white"/>
-          <w:rtl w:val="0"/>
-        </w:rPr>
-        <w:t xml:space="preserve">Iniciar servidores</w:t>
-      </w:r>
-    </w:p>
-    <w:p>
-      <w:pPr>
-        <w:spacing w:after="160" w:before="380" w:lineRule="auto"/>
-        <w:jc w:val="both"/>
-        <w:rPr>
-          <w:rFonts w:ascii="Times New Roman" w:cs="Times New Roman" w:eastAsia="Times New Roman" w:hAnsi="Times New Roman"/>
-          <w:sz w:val="24"/>
-          <w:szCs w:val="24"/>
-          <w:highlight w:val="white"/>
-        </w:rPr>
-      </w:pPr>
-      <w:r>
-        <w:rPr>
-          <w:rFonts w:ascii="Times New Roman" w:cs="Times New Roman" w:eastAsia="Times New Roman" w:hAnsi="Times New Roman"/>
-          <w:sz w:val="24"/>
-          <w:szCs w:val="24"/>
-          <w:highlight w:val="white"/>
-          <w:rtl w:val="0"/>
-        </w:rPr>
-        <w:t xml:space="preserve">Para poner en funcionamiento Apache (u otro servidor), hay que hacer clic en el botón "Start" correspondiente:</w:t>
-      </w:r>
-    </w:p>
-    <w:p>
-      <w:pPr>
-        <w:spacing w:after="160" w:before="380" w:lineRule="auto"/>
-        <w:jc w:val="center"/>
-        <w:rPr>
-          <w:rFonts w:ascii="Times New Roman" w:cs="Times New Roman" w:eastAsia="Times New Roman" w:hAnsi="Times New Roman"/>
-          <w:sz w:val="24"/>
-          <w:szCs w:val="24"/>
-          <w:highlight w:val="white"/>
-        </w:rPr>
-      </w:pPr>
-      <w:r>
-        <w:rPr>
-          <w:rFonts w:ascii="Times New Roman" w:cs="Times New Roman" w:eastAsia="Times New Roman" w:hAnsi="Times New Roman"/>
-          <w:sz w:val="24"/>
-          <w:szCs w:val="24"/>
-          <w:highlight w:val="white"/>
-        </w:rPr>
-        <w:drawing>
-          <wp:inline distB="114300" distT="114300" distL="114300" distR="114300">
-            <wp:extent cx="5731200" cy="3733800"/>
-            <wp:effectExtent b="19050" l="19050" r="19050" t="19050"/>
-            <wp:docPr descr="XAMPP - Panel de control" id="19" name="image2.png"/>
-            <a:graphic>
-              <a:graphicData uri="http://schemas.openxmlformats.org/drawingml/2006/picture">
-                <pic:pic>
-                  <pic:nvPicPr>
-                    <pic:cNvPr descr="XAMPP - Panel de control" id="0" name="image2.png"/>
+                    <pic:cNvPr descr="XAMPP - Apache arrancado" id="0" name="image16.png"/>
                     <pic:cNvPicPr preferRelativeResize="0"/>
                   </pic:nvPicPr>
                   <pic:blipFill>
@@ -3651,6 +3427,79 @@
     </w:p>
     <w:p>
       <w:pPr>
+        <w:rPr>
+          <w:rFonts w:ascii="Times New Roman" w:cs="Times New Roman" w:eastAsia="Times New Roman" w:hAnsi="Times New Roman"/>
+          <w:sz w:val="24"/>
+          <w:szCs w:val="24"/>
+        </w:rPr>
+      </w:pPr>
+      <w:r>
+        <w:rPr>
+          <w:rtl w:val="0"/>
+        </w:rPr>
+      </w:r>
+    </w:p>
+    <w:p>
+      <w:pPr>
+        <w:rPr>
+          <w:rFonts w:ascii="Times New Roman" w:cs="Times New Roman" w:eastAsia="Times New Roman" w:hAnsi="Times New Roman"/>
+          <w:sz w:val="24"/>
+          <w:szCs w:val="24"/>
+        </w:rPr>
+      </w:pPr>
+      <w:r>
+        <w:rPr>
+          <w:rtl w:val="0"/>
+        </w:rPr>
+      </w:r>
+    </w:p>
+    <w:p>
+      <w:pPr>
+        <w:rPr>
+          <w:rFonts w:ascii="Times New Roman" w:cs="Times New Roman" w:eastAsia="Times New Roman" w:hAnsi="Times New Roman"/>
+          <w:sz w:val="24"/>
+          <w:szCs w:val="24"/>
+        </w:rPr>
+      </w:pPr>
+      <w:r>
+        <w:rPr>
+          <w:rtl w:val="0"/>
+        </w:rPr>
+      </w:r>
+    </w:p>
+    <w:p>
+      <w:pPr>
+        <w:pStyle w:val="Heading3"/>
+        <w:keepNext w:val="0"/>
+        <w:keepLines w:val="0"/>
+        <w:spacing w:before="280" w:lineRule="auto"/>
+        <w:jc w:val="both"/>
+        <w:rPr>
+          <w:rFonts w:ascii="Times New Roman" w:cs="Times New Roman" w:eastAsia="Times New Roman" w:hAnsi="Times New Roman"/>
+          <w:b w:val="1"/>
+          <w:color w:val="000000"/>
+          <w:sz w:val="24"/>
+          <w:szCs w:val="24"/>
+          <w:highlight w:val="white"/>
+        </w:rPr>
+      </w:pPr>
+      <w:bookmarkStart w:colFirst="0" w:colLast="0" w:name="_heading=h.30j0zll" w:id="1"/>
+      <w:bookmarkEnd w:id="1"/>
+      <w:r>
+        <w:rPr>
+          <w:rFonts w:ascii="Times New Roman" w:cs="Times New Roman" w:eastAsia="Times New Roman" w:hAnsi="Times New Roman"/>
+          <w:b w:val="1"/>
+          <w:color w:val="000000"/>
+          <w:sz w:val="24"/>
+          <w:szCs w:val="24"/>
+          <w:highlight w:val="white"/>
+          <w:rtl w:val="0"/>
+        </w:rPr>
+        <w:t xml:space="preserve">Iniciar servidores</w:t>
+      </w:r>
+    </w:p>
+    <w:p>
+      <w:pPr>
         <w:spacing w:after="160" w:before="380" w:lineRule="auto"/>
         <w:jc w:val="both"/>
         <w:rPr>
@@ -3668,7 +3517,7 @@
           <w:highlight w:val="white"/>
           <w:rtl w:val="0"/>
         </w:rPr>
-        <w:t xml:space="preserve">Si el arranque de Apache tiene éxito, el panel de control mostrará el nombre del módulo con fondo verde, su identificador de proceso, los puertos abiertos (http y https), el botón "Start" se convertirá en un botón "Stop" y en la zona de notificación se verá el resultado de las operaciones realizadas.</w:t>
+        <w:t xml:space="preserve">Para poner en funcionamiento Apache (u otro servidor), hay que hacer clic en el botón "Start" correspondiente:</w:t>
       </w:r>
     </w:p>
     <w:p>
@@ -3693,12 +3542,211 @@
           <wp:inline distB="114300" distT="114300" distL="114300" distR="114300">
             <wp:extent cx="5731200" cy="3733800"/>
             <wp:effectExtent b="19050" l="19050" r="19050" t="19050"/>
-            <wp:docPr descr="XAMPP - Apache arrancado" id="28" name="image23.png"/>
+            <wp:docPr descr="XAMPP - Panel de control" id="59" name="image11.png"/>
             <a:graphic>
               <a:graphicData uri="http://schemas.openxmlformats.org/drawingml/2006/picture">
                 <pic:pic>
                   <pic:nvPicPr>
-                    <pic:cNvPr descr="XAMPP - Apache arrancado" id="0" name="image23.png"/>
+                    <pic:cNvPr descr="XAMPP - Panel de control" id="0" name="image11.png"/>
+                    <pic:cNvPicPr preferRelativeResize="0"/>
+                  </pic:nvPicPr>
+                  <pic:blipFill>
+                    <a:blip r:embed="rId24"/>
+                    <a:srcRect b="0" l="0" r="0" t="0"/>
+                    <a:stretch>
+                      <a:fillRect/>
+                    </a:stretch>
+                  </pic:blipFill>
+                  <pic:spPr>
+                    <a:xfrm>
+                      <a:off x="0" y="0"/>
+                      <a:ext cx="5731200" cy="3733800"/>
+                    </a:xfrm>
+                    <a:prstGeom prst="rect"/>
+                    <a:ln w="19050">
+                      <a:solidFill>
+                        <a:srgbClr val="000000"/>
+                      </a:solidFill>
+                      <a:prstDash val="dot"/>
+                    </a:ln>
+                  </pic:spPr>
+                </pic:pic>
+              </a:graphicData>
+            </a:graphic>
+          </wp:inline>
+        </w:drawing>
+      </w:r>
+      <w:r>
+        <w:rPr>
+          <w:rtl w:val="0"/>
+        </w:rPr>
+      </w:r>
+    </w:p>
+    <w:p>
+      <w:pPr>
+        <w:spacing w:after="160" w:before="380" w:lineRule="auto"/>
+        <w:jc w:val="both"/>
+        <w:rPr>
+          <w:rFonts w:ascii="Times New Roman" w:cs="Times New Roman" w:eastAsia="Times New Roman" w:hAnsi="Times New Roman"/>
+          <w:sz w:val="24"/>
+          <w:szCs w:val="24"/>
+          <w:highlight w:val="white"/>
+        </w:rPr>
+      </w:pPr>
+      <w:r>
+        <w:rPr>
+          <w:rFonts w:ascii="Times New Roman" w:cs="Times New Roman" w:eastAsia="Times New Roman" w:hAnsi="Times New Roman"/>
+          <w:sz w:val="24"/>
+          <w:szCs w:val="24"/>
+          <w:highlight w:val="white"/>
+          <w:rtl w:val="0"/>
+        </w:rPr>
+        <w:t xml:space="preserve">Si el arranque de Apache tiene éxito, el panel de control mostrará el nombre del módulo con fondo verde, su identificador de proceso, los puertos abiertos (http y https), el botón "Start" se convertirá en un botón "Stop" y en la zona de notificación se verá el resultado de las operaciones realizadas.</w:t>
+      </w:r>
+    </w:p>
+    <w:p>
+      <w:pPr>
+        <w:spacing w:after="160" w:before="380" w:lineRule="auto"/>
+        <w:jc w:val="center"/>
+        <w:rPr>
+          <w:rFonts w:ascii="Times New Roman" w:cs="Times New Roman" w:eastAsia="Times New Roman" w:hAnsi="Times New Roman"/>
+          <w:sz w:val="24"/>
+          <w:szCs w:val="24"/>
+          <w:highlight w:val="white"/>
+        </w:rPr>
+      </w:pPr>
+      <w:r>
+        <w:rPr>
+          <w:rFonts w:ascii="Times New Roman" w:cs="Times New Roman" w:eastAsia="Times New Roman" w:hAnsi="Times New Roman"/>
+          <w:sz w:val="24"/>
+          <w:szCs w:val="24"/>
+          <w:highlight w:val="white"/>
+        </w:rPr>
+        <w:drawing>
+          <wp:inline distB="114300" distT="114300" distL="114300" distR="114300">
+            <wp:extent cx="5731200" cy="3733800"/>
+            <wp:effectExtent b="19050" l="19050" r="19050" t="19050"/>
+            <wp:docPr descr="XAMPP - Apache arrancado" id="60" name="image16.png"/>
+            <a:graphic>
+              <a:graphicData uri="http://schemas.openxmlformats.org/drawingml/2006/picture">
+                <pic:pic>
+                  <pic:nvPicPr>
+                    <pic:cNvPr descr="XAMPP - Apache arrancado" id="0" name="image16.png"/>
+                    <pic:cNvPicPr preferRelativeResize="0"/>
+                  </pic:nvPicPr>
+                  <pic:blipFill>
+                    <a:blip r:embed="rId29"/>
+                    <a:srcRect b="0" l="0" r="0" t="0"/>
+                    <a:stretch>
+                      <a:fillRect/>
+                    </a:stretch>
+                  </pic:blipFill>
+                  <pic:spPr>
+                    <a:xfrm>
+                      <a:off x="0" y="0"/>
+                      <a:ext cx="5731200" cy="3733800"/>
+                    </a:xfrm>
+                    <a:prstGeom prst="rect"/>
+                    <a:ln w="19050">
+                      <a:solidFill>
+                        <a:srgbClr val="000000"/>
+                      </a:solidFill>
+                      <a:prstDash val="dot"/>
+                    </a:ln>
+                  </pic:spPr>
+                </pic:pic>
+              </a:graphicData>
+            </a:graphic>
+          </wp:inline>
+        </w:drawing>
+      </w:r>
+      <w:r>
+        <w:rPr>
+          <w:rtl w:val="0"/>
+        </w:rPr>
+      </w:r>
+    </w:p>
+    <w:p>
+      <w:pPr>
+        <w:pStyle w:val="Heading3"/>
+        <w:keepNext w:val="0"/>
+        <w:keepLines w:val="0"/>
+        <w:spacing w:before="280" w:lineRule="auto"/>
+        <w:jc w:val="both"/>
+        <w:rPr>
+          <w:rFonts w:ascii="Times New Roman" w:cs="Times New Roman" w:eastAsia="Times New Roman" w:hAnsi="Times New Roman"/>
+          <w:b w:val="1"/>
+          <w:color w:val="000000"/>
+          <w:sz w:val="24"/>
+          <w:szCs w:val="24"/>
+          <w:highlight w:val="white"/>
+        </w:rPr>
+      </w:pPr>
+      <w:bookmarkStart w:colFirst="0" w:colLast="0" w:name="_heading=h.1fob9te" w:id="2"/>
+      <w:bookmarkEnd w:id="2"/>
+      <w:r>
+        <w:rPr>
+          <w:rFonts w:ascii="Times New Roman" w:cs="Times New Roman" w:eastAsia="Times New Roman" w:hAnsi="Times New Roman"/>
+          <w:b w:val="1"/>
+          <w:color w:val="000000"/>
+          <w:sz w:val="24"/>
+          <w:szCs w:val="24"/>
+          <w:highlight w:val="white"/>
+          <w:rtl w:val="0"/>
+        </w:rPr>
+        <w:t xml:space="preserve">Detener servidores</w:t>
+      </w:r>
+    </w:p>
+    <w:p>
+      <w:pPr>
+        <w:spacing w:after="160" w:before="380" w:lineRule="auto"/>
+        <w:jc w:val="both"/>
+        <w:rPr>
+          <w:rFonts w:ascii="Times New Roman" w:cs="Times New Roman" w:eastAsia="Times New Roman" w:hAnsi="Times New Roman"/>
+          <w:sz w:val="24"/>
+          <w:szCs w:val="24"/>
+          <w:highlight w:val="white"/>
+        </w:rPr>
+      </w:pPr>
+      <w:r>
+        <w:rPr>
+          <w:rFonts w:ascii="Times New Roman" w:cs="Times New Roman" w:eastAsia="Times New Roman" w:hAnsi="Times New Roman"/>
+          <w:sz w:val="24"/>
+          <w:szCs w:val="24"/>
+          <w:highlight w:val="white"/>
+          <w:rtl w:val="0"/>
+        </w:rPr>
+        <w:t xml:space="preserve">Para detener Apache (u otro servidor), hay que hacer clic en el botón "Stop" correspondiente a Apache.</w:t>
+      </w:r>
+    </w:p>
+    <w:p>
+      <w:pPr>
+        <w:spacing w:after="160" w:before="380" w:lineRule="auto"/>
+        <w:jc w:val="center"/>
+        <w:rPr>
+          <w:rFonts w:ascii="Times New Roman" w:cs="Times New Roman" w:eastAsia="Times New Roman" w:hAnsi="Times New Roman"/>
+          <w:sz w:val="24"/>
+          <w:szCs w:val="24"/>
+          <w:highlight w:val="white"/>
+        </w:rPr>
+      </w:pPr>
+      <w:r>
+        <w:rPr>
+          <w:rFonts w:ascii="Times New Roman" w:cs="Times New Roman" w:eastAsia="Times New Roman" w:hAnsi="Times New Roman"/>
+          <w:sz w:val="24"/>
+          <w:szCs w:val="24"/>
+          <w:highlight w:val="white"/>
+        </w:rPr>
+        <w:drawing>
+          <wp:inline distB="114300" distT="114300" distL="114300" distR="114300">
+            <wp:extent cx="5731200" cy="3733800"/>
+            <wp:effectExtent b="19050" l="19050" r="19050" t="19050"/>
+            <wp:docPr descr="XAMPP - Detener Apache" id="61" name="image2.png"/>
+            <a:graphic>
+              <a:graphicData uri="http://schemas.openxmlformats.org/drawingml/2006/picture">
+                <pic:pic>
+                  <pic:nvPicPr>
+                    <pic:cNvPr descr="XAMPP - Detener Apache" id="0" name="image2.png"/>
                     <pic:cNvPicPr preferRelativeResize="0"/>
                   </pic:nvPicPr>
                   <pic:blipFill>
@@ -3735,37 +3783,6 @@
     </w:p>
     <w:p>
       <w:pPr>
-        <w:pStyle w:val="Heading3"/>
-        <w:keepNext w:val="0"/>
-        <w:keepLines w:val="0"/>
-        <w:spacing w:before="280" w:lineRule="auto"/>
-        <w:jc w:val="both"/>
-        <w:rPr>
-          <w:rFonts w:ascii="Times New Roman" w:cs="Times New Roman" w:eastAsia="Times New Roman" w:hAnsi="Times New Roman"/>
-          <w:b w:val="1"/>
-          <w:color w:val="000000"/>
-          <w:sz w:val="24"/>
-          <w:szCs w:val="24"/>
-          <w:highlight w:val="white"/>
-        </w:rPr>
-      </w:pPr>
-      <w:bookmarkStart w:colFirst="0" w:colLast="0" w:name="_ue98ycmfhsbw" w:id="2"/>
-      <w:bookmarkEnd w:id="2"/>
-      <w:r>
-        <w:rPr>
-          <w:rFonts w:ascii="Times New Roman" w:cs="Times New Roman" w:eastAsia="Times New Roman" w:hAnsi="Times New Roman"/>
-          <w:b w:val="1"/>
-          <w:color w:val="000000"/>
-          <w:sz w:val="24"/>
-          <w:szCs w:val="24"/>
-          <w:highlight w:val="white"/>
-          <w:rtl w:val="0"/>
-        </w:rPr>
-        <w:t xml:space="preserve">Detener servidores</w:t>
-      </w:r>
-    </w:p>
-    <w:p>
-      <w:pPr>
         <w:spacing w:after="160" w:before="380" w:lineRule="auto"/>
         <w:jc w:val="both"/>
         <w:rPr>
@@ -3783,7 +3800,7 @@
           <w:highlight w:val="white"/>
           <w:rtl w:val="0"/>
         </w:rPr>
-        <w:t xml:space="preserve">Para detener Apache (u otro servidor), hay que hacer clic en el botón "Stop" correspondiente a Apache.</w:t>
+        <w:t xml:space="preserve">Si la parada de Apache tiene éxito, el panel de control mostrará el nombre del módulo con fondo gris, sin identificador de proceso ni puertos abiertos (http y https), el botón "Stop" se convertirá en un botón "Start" y en la zona de notificación se verá el resultado de las operaciones realizadas.</w:t>
       </w:r>
     </w:p>
     <w:p>
@@ -3808,12 +3825,12 @@
           <wp:inline distB="114300" distT="114300" distL="114300" distR="114300">
             <wp:extent cx="5731200" cy="3733800"/>
             <wp:effectExtent b="19050" l="19050" r="19050" t="19050"/>
-            <wp:docPr descr="XAMPP - Detener Apache" id="37" name="image31.png"/>
+            <wp:docPr descr="XAMPP - Apache detenido" id="62" name="image8.png"/>
             <a:graphic>
               <a:graphicData uri="http://schemas.openxmlformats.org/drawingml/2006/picture">
                 <pic:pic>
                   <pic:nvPicPr>
-                    <pic:cNvPr descr="XAMPP - Detener Apache" id="0" name="image31.png"/>
+                    <pic:cNvPr descr="XAMPP - Apache detenido" id="0" name="image8.png"/>
                     <pic:cNvPicPr preferRelativeResize="0"/>
                   </pic:nvPicPr>
                   <pic:blipFill>
@@ -3867,90 +3884,6 @@
           <w:highlight w:val="white"/>
           <w:rtl w:val="0"/>
         </w:rPr>
-        <w:t xml:space="preserve">Si la parada de Apache tiene éxito, el panel de control mostrará el nombre del módulo con fondo gris, sin identificador de proceso ni puertos abiertos (http y https), el botón "Stop" se convertirá en un botón "Start" y en la zona de notificación se verá el resultado de las operaciones realizadas.</w:t>
-      </w:r>
-    </w:p>
-    <w:p>
-      <w:pPr>
-        <w:spacing w:after="160" w:before="380" w:lineRule="auto"/>
-        <w:jc w:val="center"/>
-        <w:rPr>
-          <w:rFonts w:ascii="Times New Roman" w:cs="Times New Roman" w:eastAsia="Times New Roman" w:hAnsi="Times New Roman"/>
-          <w:sz w:val="24"/>
-          <w:szCs w:val="24"/>
-          <w:highlight w:val="white"/>
-        </w:rPr>
-      </w:pPr>
-      <w:r>
-        <w:rPr>
-          <w:rFonts w:ascii="Times New Roman" w:cs="Times New Roman" w:eastAsia="Times New Roman" w:hAnsi="Times New Roman"/>
-          <w:sz w:val="24"/>
-          <w:szCs w:val="24"/>
-          <w:highlight w:val="white"/>
-        </w:rPr>
-        <w:drawing>
-          <wp:inline distB="114300" distT="114300" distL="114300" distR="114300">
-            <wp:extent cx="5731200" cy="3733800"/>
-            <wp:effectExtent b="19050" l="19050" r="19050" t="19050"/>
-            <wp:docPr descr="XAMPP - Apache detenido" id="4" name="image16.png"/>
-            <a:graphic>
-              <a:graphicData uri="http://schemas.openxmlformats.org/drawingml/2006/picture">
-                <pic:pic>
-                  <pic:nvPicPr>
-                    <pic:cNvPr descr="XAMPP - Apache detenido" id="0" name="image16.png"/>
-                    <pic:cNvPicPr preferRelativeResize="0"/>
-                  </pic:nvPicPr>
-                  <pic:blipFill>
-                    <a:blip r:embed="rId32"/>
-                    <a:srcRect b="0" l="0" r="0" t="0"/>
-                    <a:stretch>
-                      <a:fillRect/>
-                    </a:stretch>
-                  </pic:blipFill>
-                  <pic:spPr>
-                    <a:xfrm>
-                      <a:off x="0" y="0"/>
-                      <a:ext cx="5731200" cy="3733800"/>
-                    </a:xfrm>
-                    <a:prstGeom prst="rect"/>
-                    <a:ln w="19050">
-                      <a:solidFill>
-                        <a:srgbClr val="000000"/>
-                      </a:solidFill>
-                      <a:prstDash val="dot"/>
-                    </a:ln>
-                  </pic:spPr>
-                </pic:pic>
-              </a:graphicData>
-            </a:graphic>
-          </wp:inline>
-        </w:drawing>
-      </w:r>
-      <w:r>
-        <w:rPr>
-          <w:rtl w:val="0"/>
-        </w:rPr>
-      </w:r>
-    </w:p>
-    <w:p>
-      <w:pPr>
-        <w:spacing w:after="160" w:before="380" w:lineRule="auto"/>
-        <w:jc w:val="both"/>
-        <w:rPr>
-          <w:rFonts w:ascii="Times New Roman" w:cs="Times New Roman" w:eastAsia="Times New Roman" w:hAnsi="Times New Roman"/>
-          <w:sz w:val="24"/>
-          <w:szCs w:val="24"/>
-          <w:highlight w:val="white"/>
-        </w:rPr>
-      </w:pPr>
-      <w:r>
-        <w:rPr>
-          <w:rFonts w:ascii="Times New Roman" w:cs="Times New Roman" w:eastAsia="Times New Roman" w:hAnsi="Times New Roman"/>
-          <w:sz w:val="24"/>
-          <w:szCs w:val="24"/>
-          <w:highlight w:val="white"/>
-          <w:rtl w:val="0"/>
-        </w:rPr>
         <w:t xml:space="preserve">Para reiniciar de nuevo Apache habría que volver a hacer clic en el botón "Start" correspondiente a Apache.</w:t>
       </w:r>
     </w:p>
@@ -3968,7 +3901,7 @@
           <w:highlight w:val="white"/>
         </w:rPr>
       </w:pPr>
-      <w:bookmarkStart w:colFirst="0" w:colLast="0" w:name="_cyuuhatutkmu" w:id="3"/>
+      <w:bookmarkStart w:colFirst="0" w:colLast="0" w:name="_heading=h.3znysh7" w:id="3"/>
       <w:bookmarkEnd w:id="3"/>
       <w:r>
         <w:rPr>
@@ -4028,7 +3961,7 @@
           <wp:inline distB="114300" distT="114300" distL="114300" distR="114300">
             <wp:extent cx="4900613" cy="3191097"/>
             <wp:effectExtent b="0" l="0" r="0" t="0"/>
-            <wp:docPr id="5" name="image18.png"/>
+            <wp:docPr id="63" name="image18.png"/>
             <a:graphic>
               <a:graphicData uri="http://schemas.openxmlformats.org/drawingml/2006/picture">
                 <pic:pic>
@@ -4037,7 +3970,7 @@
                     <pic:cNvPicPr preferRelativeResize="0"/>
                   </pic:nvPicPr>
                   <pic:blipFill>
-                    <a:blip r:embed="rId33"/>
+                    <a:blip r:embed="rId32"/>
                     <a:srcRect b="0" l="0" r="0" t="0"/>
                     <a:stretch>
                       <a:fillRect/>
@@ -4143,7 +4076,7 @@
       <w:pPr>
         <w:numPr>
           <w:ilvl w:val="0"/>
-          <w:numId w:val="1"/>
+          <w:numId w:val="12"/>
         </w:numPr>
         <w:ind w:left="720" w:hanging="360"/>
         <w:rPr>
@@ -4161,6 +4094,11 @@
           <w:rtl w:val="0"/>
         </w:rPr>
         <w:t xml:space="preserve">Localizamos el archivo comprimido del proyecto, seguido haremos click derecho.</w:t>
+      </w:r>
+      <w:r>
+        <w:rPr>
+          <w:rtl w:val="0"/>
+        </w:rPr>
       </w:r>
     </w:p>
     <w:p>
@@ -4195,16 +4133,16 @@
           <wp:inline distB="114300" distT="114300" distL="114300" distR="114300">
             <wp:extent cx="5731200" cy="711200"/>
             <wp:effectExtent b="0" l="0" r="0" t="0"/>
-            <wp:docPr id="40" name="image42.png"/>
+            <wp:docPr id="64" name="image20.png"/>
             <a:graphic>
               <a:graphicData uri="http://schemas.openxmlformats.org/drawingml/2006/picture">
                 <pic:pic>
                   <pic:nvPicPr>
-                    <pic:cNvPr id="0" name="image42.png"/>
+                    <pic:cNvPr id="0" name="image20.png"/>
                     <pic:cNvPicPr preferRelativeResize="0"/>
                   </pic:nvPicPr>
                   <pic:blipFill>
-                    <a:blip r:embed="rId34"/>
+                    <a:blip r:embed="rId33"/>
                     <a:srcRect b="0" l="0" r="0" t="0"/>
                     <a:stretch>
                       <a:fillRect/>
@@ -4262,7 +4200,7 @@
       <w:pPr>
         <w:numPr>
           <w:ilvl w:val="0"/>
-          <w:numId w:val="10"/>
+          <w:numId w:val="4"/>
         </w:numPr>
         <w:ind w:left="720" w:hanging="360"/>
         <w:rPr>
@@ -4280,6 +4218,11 @@
           <w:rtl w:val="0"/>
         </w:rPr>
         <w:t xml:space="preserve">Extraemos el archivo del proyecto.</w:t>
+      </w:r>
+      <w:r>
+        <w:rPr>
+          <w:rtl w:val="0"/>
+        </w:rPr>
       </w:r>
     </w:p>
     <w:p>
@@ -4314,16 +4257,16 @@
           <wp:inline distB="114300" distT="114300" distL="114300" distR="114300">
             <wp:extent cx="5731200" cy="3886200"/>
             <wp:effectExtent b="0" l="0" r="0" t="0"/>
-            <wp:docPr id="41" name="image43.png"/>
+            <wp:docPr id="65" name="image36.png"/>
             <a:graphic>
               <a:graphicData uri="http://schemas.openxmlformats.org/drawingml/2006/picture">
                 <pic:pic>
                   <pic:nvPicPr>
-                    <pic:cNvPr id="0" name="image43.png"/>
+                    <pic:cNvPr id="0" name="image36.png"/>
                     <pic:cNvPicPr preferRelativeResize="0"/>
                   </pic:nvPicPr>
                   <pic:blipFill>
-                    <a:blip r:embed="rId35"/>
+                    <a:blip r:embed="rId34"/>
                     <a:srcRect b="0" l="0" r="0" t="0"/>
                     <a:stretch>
                       <a:fillRect/>
@@ -4498,6 +4441,11 @@
         </w:rPr>
         <w:t xml:space="preserve">Hacemos click derecho en la carpeta del proyecto</w:t>
       </w:r>
+      <w:r>
+        <w:rPr>
+          <w:rtl w:val="0"/>
+        </w:rPr>
+      </w:r>
     </w:p>
     <w:p>
       <w:pPr>
@@ -4531,16 +4479,16 @@
           <wp:inline distB="114300" distT="114300" distL="114300" distR="114300">
             <wp:extent cx="5731200" cy="1104900"/>
             <wp:effectExtent b="0" l="0" r="0" t="0"/>
-            <wp:docPr id="6" name="image5.png"/>
+            <wp:docPr id="66" name="image25.png"/>
             <a:graphic>
               <a:graphicData uri="http://schemas.openxmlformats.org/drawingml/2006/picture">
                 <pic:pic>
                   <pic:nvPicPr>
-                    <pic:cNvPr id="0" name="image5.png"/>
+                    <pic:cNvPr id="0" name="image25.png"/>
                     <pic:cNvPicPr preferRelativeResize="0"/>
                   </pic:nvPicPr>
                   <pic:blipFill>
-                    <a:blip r:embed="rId36"/>
+                    <a:blip r:embed="rId35"/>
                     <a:srcRect b="0" l="0" r="0" t="0"/>
                     <a:stretch>
                       <a:fillRect/>
@@ -4598,7 +4546,7 @@
       <w:pPr>
         <w:numPr>
           <w:ilvl w:val="0"/>
-          <w:numId w:val="7"/>
+          <w:numId w:val="5"/>
         </w:numPr>
         <w:ind w:left="720" w:hanging="360"/>
         <w:rPr>
@@ -4616,6 +4564,11 @@
           <w:rtl w:val="0"/>
         </w:rPr>
         <w:t xml:space="preserve">Copiamos el archivo</w:t>
+      </w:r>
+      <w:r>
+        <w:rPr>
+          <w:rtl w:val="0"/>
+        </w:rPr>
       </w:r>
     </w:p>
     <w:p>
@@ -4650,7 +4603,7 @@
           <wp:anchor allowOverlap="1" behindDoc="0" distB="114300" distT="114300" distL="114300" distR="114300" hidden="0" layoutInCell="1" locked="0" relativeHeight="0" simplePos="0">
             <wp:simplePos x="0" y="0"/>
             <wp:positionH relativeFrom="column">
-              <wp:posOffset>19051</wp:posOffset>
+              <wp:posOffset>19052</wp:posOffset>
             </wp:positionH>
             <wp:positionV relativeFrom="paragraph">
               <wp:posOffset>114300</wp:posOffset>
@@ -4658,7 +4611,7 @@
             <wp:extent cx="5731200" cy="4445000"/>
             <wp:effectExtent b="0" l="0" r="0" t="0"/>
             <wp:wrapSquare wrapText="bothSides" distB="114300" distT="114300" distL="114300" distR="114300"/>
-            <wp:docPr id="3" name="image6.png"/>
+            <wp:docPr id="46" name="image6.png"/>
             <a:graphic>
               <a:graphicData uri="http://schemas.openxmlformats.org/drawingml/2006/picture">
                 <pic:pic>
@@ -4667,7 +4620,7 @@
                     <pic:cNvPicPr preferRelativeResize="0"/>
                   </pic:nvPicPr>
                   <pic:blipFill>
-                    <a:blip r:embed="rId37"/>
+                    <a:blip r:embed="rId36"/>
                     <a:srcRect b="0" l="0" r="0" t="0"/>
                     <a:stretch>
                       <a:fillRect/>
@@ -4706,7 +4659,7 @@
       <w:pPr>
         <w:numPr>
           <w:ilvl w:val="0"/>
-          <w:numId w:val="5"/>
+          <w:numId w:val="2"/>
         </w:numPr>
         <w:ind w:left="720" w:hanging="360"/>
         <w:rPr>
@@ -4724,6 +4677,11 @@
           <w:rtl w:val="0"/>
         </w:rPr>
         <w:t xml:space="preserve">Localizamos la carpeta xampp y procedemos a entrar en la carpeta htdocs</w:t>
+      </w:r>
+      <w:r>
+        <w:rPr>
+          <w:rtl w:val="0"/>
+        </w:rPr>
       </w:r>
     </w:p>
     <w:p>
@@ -4758,16 +4716,16 @@
           <wp:inline distB="114300" distT="114300" distL="114300" distR="114300">
             <wp:extent cx="4619625" cy="628650"/>
             <wp:effectExtent b="0" l="0" r="0" t="0"/>
-            <wp:docPr id="25" name="image38.png"/>
+            <wp:docPr id="48" name="image1.png"/>
             <a:graphic>
               <a:graphicData uri="http://schemas.openxmlformats.org/drawingml/2006/picture">
                 <pic:pic>
                   <pic:nvPicPr>
-                    <pic:cNvPr id="0" name="image38.png"/>
+                    <pic:cNvPr id="0" name="image1.png"/>
                     <pic:cNvPicPr preferRelativeResize="0"/>
                   </pic:nvPicPr>
                   <pic:blipFill>
-                    <a:blip r:embed="rId38"/>
+                    <a:blip r:embed="rId37"/>
                     <a:srcRect b="0" l="0" r="0" t="0"/>
                     <a:stretch>
                       <a:fillRect/>
@@ -4979,7 +4937,7 @@
       <w:pPr>
         <w:numPr>
           <w:ilvl w:val="0"/>
-          <w:numId w:val="11"/>
+          <w:numId w:val="6"/>
         </w:numPr>
         <w:ind w:left="720" w:hanging="360"/>
         <w:rPr>
@@ -4997,6 +4955,11 @@
           <w:rtl w:val="0"/>
         </w:rPr>
         <w:t xml:space="preserve">Pegamos el archivo dentro del directorio</w:t>
+      </w:r>
+      <w:r>
+        <w:rPr>
+          <w:rtl w:val="0"/>
+        </w:rPr>
       </w:r>
     </w:p>
     <w:p>
@@ -5032,16 +4995,16 @@
           <wp:inline distB="114300" distT="114300" distL="114300" distR="114300">
             <wp:extent cx="5731200" cy="2133600"/>
             <wp:effectExtent b="0" l="0" r="0" t="0"/>
-            <wp:docPr id="29" name="image29.png"/>
+            <wp:docPr id="49" name="image7.png"/>
             <a:graphic>
               <a:graphicData uri="http://schemas.openxmlformats.org/drawingml/2006/picture">
                 <pic:pic>
                   <pic:nvPicPr>
-                    <pic:cNvPr id="0" name="image29.png"/>
+                    <pic:cNvPr id="0" name="image7.png"/>
                     <pic:cNvPicPr preferRelativeResize="0"/>
                   </pic:nvPicPr>
                   <pic:blipFill>
-                    <a:blip r:embed="rId39"/>
+                    <a:blip r:embed="rId38"/>
                     <a:srcRect b="0" l="0" r="0" t="0"/>
                     <a:stretch>
                       <a:fillRect/>
@@ -5085,7 +5048,7 @@
       <w:pPr>
         <w:numPr>
           <w:ilvl w:val="0"/>
-          <w:numId w:val="6"/>
+          <w:numId w:val="3"/>
         </w:numPr>
         <w:ind w:left="720" w:hanging="360"/>
         <w:rPr>
@@ -5103,6 +5066,11 @@
           <w:rtl w:val="0"/>
         </w:rPr>
         <w:t xml:space="preserve">Ahora escribimos la siguiente ruta en nuestro navegador de preferencia</w:t>
+      </w:r>
+      <w:r>
+        <w:rPr>
+          <w:rtl w:val="0"/>
+        </w:rPr>
       </w:r>
     </w:p>
     <w:p>
@@ -5152,16 +5120,16 @@
           <wp:inline distB="114300" distT="114300" distL="114300" distR="114300">
             <wp:extent cx="5731200" cy="215900"/>
             <wp:effectExtent b="0" l="0" r="0" t="0"/>
-            <wp:docPr id="36" name="image28.png"/>
+            <wp:docPr id="51" name="image15.png"/>
             <a:graphic>
               <a:graphicData uri="http://schemas.openxmlformats.org/drawingml/2006/picture">
                 <pic:pic>
                   <pic:nvPicPr>
-                    <pic:cNvPr id="0" name="image28.png"/>
+                    <pic:cNvPr id="0" name="image15.png"/>
                     <pic:cNvPicPr preferRelativeResize="0"/>
                   </pic:nvPicPr>
                   <pic:blipFill>
-                    <a:blip r:embed="rId40"/>
+                    <a:blip r:embed="rId39"/>
                     <a:srcRect b="0" l="0" r="0" t="0"/>
                     <a:stretch>
                       <a:fillRect/>
@@ -5205,7 +5173,7 @@
       <w:pPr>
         <w:numPr>
           <w:ilvl w:val="0"/>
-          <w:numId w:val="9"/>
+          <w:numId w:val="8"/>
         </w:numPr>
         <w:ind w:left="720" w:hanging="360"/>
         <w:rPr>
@@ -5223,6 +5191,11 @@
           <w:rtl w:val="0"/>
         </w:rPr>
         <w:t xml:space="preserve">Hacemos click en “Nueva”.</w:t>
+      </w:r>
+      <w:r>
+        <w:rPr>
+          <w:rtl w:val="0"/>
+        </w:rPr>
       </w:r>
     </w:p>
     <w:p>
@@ -5251,16 +5224,16 @@
             <wp:extent cx="2819400" cy="2495550"/>
             <wp:effectExtent b="0" l="0" r="0" t="0"/>
             <wp:wrapSquare wrapText="bothSides" distB="0" distT="0" distL="0" distR="0"/>
-            <wp:docPr id="8" name="image10.png"/>
+            <wp:docPr id="47" name="image14.png"/>
             <a:graphic>
               <a:graphicData uri="http://schemas.openxmlformats.org/drawingml/2006/picture">
                 <pic:pic>
                   <pic:nvPicPr>
-                    <pic:cNvPr id="0" name="image10.png"/>
+                    <pic:cNvPr id="0" name="image14.png"/>
                     <pic:cNvPicPr preferRelativeResize="0"/>
                   </pic:nvPicPr>
                   <pic:blipFill>
-                    <a:blip r:embed="rId41"/>
+                    <a:blip r:embed="rId40"/>
                     <a:srcRect b="0" l="0" r="0" t="0"/>
                     <a:stretch>
                       <a:fillRect/>
@@ -5489,6 +5462,11 @@
         </w:rPr>
         <w:t xml:space="preserve">Escribimos el nombre de la base de datos en este caso”pia2” y damos click en crear.</w:t>
       </w:r>
+      <w:r>
+        <w:rPr>
+          <w:rtl w:val="0"/>
+        </w:rPr>
+      </w:r>
     </w:p>
     <w:p>
       <w:pPr>
@@ -5538,16 +5516,16 @@
           <wp:inline distB="114300" distT="114300" distL="114300" distR="114300">
             <wp:extent cx="4743450" cy="2367491"/>
             <wp:effectExtent b="0" l="0" r="0" t="0"/>
-            <wp:docPr id="33" name="image33.png"/>
+            <wp:docPr id="52" name="image5.png"/>
             <a:graphic>
               <a:graphicData uri="http://schemas.openxmlformats.org/drawingml/2006/picture">
                 <pic:pic>
                   <pic:nvPicPr>
-                    <pic:cNvPr id="0" name="image33.png"/>
+                    <pic:cNvPr id="0" name="image5.png"/>
                     <pic:cNvPicPr preferRelativeResize="0"/>
                   </pic:nvPicPr>
                   <pic:blipFill>
-                    <a:blip r:embed="rId42"/>
+                    <a:blip r:embed="rId41"/>
                     <a:srcRect b="0" l="0" r="0" t="2143"/>
                     <a:stretch>
                       <a:fillRect/>
@@ -5647,7 +5625,7 @@
       <w:pPr>
         <w:numPr>
           <w:ilvl w:val="0"/>
-          <w:numId w:val="8"/>
+          <w:numId w:val="7"/>
         </w:numPr>
         <w:ind w:left="720" w:hanging="360"/>
         <w:rPr>
@@ -5665,6 +5643,11 @@
           <w:rtl w:val="0"/>
         </w:rPr>
         <w:t xml:space="preserve">Le damos click al botón Importar</w:t>
+      </w:r>
+      <w:r>
+        <w:rPr>
+          <w:rtl w:val="0"/>
+        </w:rPr>
       </w:r>
     </w:p>
     <w:p>
@@ -5783,16 +5766,16 @@
           <wp:inline distB="114300" distT="114300" distL="114300" distR="114300">
             <wp:extent cx="5731200" cy="1092200"/>
             <wp:effectExtent b="0" l="0" r="0" t="0"/>
-            <wp:docPr id="17" name="image12.png"/>
+            <wp:docPr id="53" name="image17.png"/>
             <a:graphic>
               <a:graphicData uri="http://schemas.openxmlformats.org/drawingml/2006/picture">
                 <pic:pic>
                   <pic:nvPicPr>
-                    <pic:cNvPr id="0" name="image12.png"/>
+                    <pic:cNvPr id="0" name="image17.png"/>
                     <pic:cNvPicPr preferRelativeResize="0"/>
                   </pic:nvPicPr>
                   <pic:blipFill>
-                    <a:blip r:embed="rId43"/>
+                    <a:blip r:embed="rId42"/>
                     <a:srcRect b="0" l="0" r="0" t="0"/>
                     <a:stretch>
                       <a:fillRect/>
@@ -5925,7 +5908,7 @@
       <w:pPr>
         <w:numPr>
           <w:ilvl w:val="0"/>
-          <w:numId w:val="14"/>
+          <w:numId w:val="11"/>
         </w:numPr>
         <w:ind w:left="720" w:hanging="360"/>
         <w:rPr>
@@ -5943,6 +5926,11 @@
           <w:rtl w:val="0"/>
         </w:rPr>
         <w:t xml:space="preserve">Damos click en seleccionar archivo</w:t>
+      </w:r>
+      <w:r>
+        <w:rPr>
+          <w:rtl w:val="0"/>
+        </w:rPr>
       </w:r>
     </w:p>
     <w:p>
@@ -5991,16 +5979,16 @@
           <wp:inline distB="114300" distT="114300" distL="114300" distR="114300">
             <wp:extent cx="5731200" cy="3225800"/>
             <wp:effectExtent b="0" l="0" r="0" t="0"/>
-            <wp:docPr id="2" name="image8.png"/>
+            <wp:docPr id="54" name="image13.png"/>
             <a:graphic>
               <a:graphicData uri="http://schemas.openxmlformats.org/drawingml/2006/picture">
                 <pic:pic>
                   <pic:nvPicPr>
-                    <pic:cNvPr id="0" name="image8.png"/>
+                    <pic:cNvPr id="0" name="image13.png"/>
                     <pic:cNvPicPr preferRelativeResize="0"/>
                   </pic:nvPicPr>
                   <pic:blipFill>
-                    <a:blip r:embed="rId44"/>
+                    <a:blip r:embed="rId43"/>
                     <a:srcRect b="0" l="0" r="0" t="0"/>
                     <a:stretch>
                       <a:fillRect/>
@@ -6058,7 +6046,7 @@
       <w:pPr>
         <w:numPr>
           <w:ilvl w:val="0"/>
-          <w:numId w:val="4"/>
+          <w:numId w:val="1"/>
         </w:numPr>
         <w:ind w:left="720" w:hanging="360"/>
         <w:rPr>
@@ -6076,6 +6064,11 @@
           <w:rtl w:val="0"/>
         </w:rPr>
         <w:t xml:space="preserve">Localizamos el archivo hmv.sql y lo seleccionamos.</w:t>
+      </w:r>
+      <w:r>
+        <w:rPr>
+          <w:rtl w:val="0"/>
+        </w:rPr>
       </w:r>
     </w:p>
     <w:p>
@@ -6124,16 +6117,16 @@
           <wp:inline distB="114300" distT="114300" distL="114300" distR="114300">
             <wp:extent cx="5731200" cy="3822700"/>
             <wp:effectExtent b="0" l="0" r="0" t="0"/>
-            <wp:docPr id="11" name="image19.png"/>
+            <wp:docPr id="55" name="image9.png"/>
             <a:graphic>
               <a:graphicData uri="http://schemas.openxmlformats.org/drawingml/2006/picture">
                 <pic:pic>
                   <pic:nvPicPr>
-                    <pic:cNvPr id="0" name="image19.png"/>
+                    <pic:cNvPr id="0" name="image9.png"/>
                     <pic:cNvPicPr preferRelativeResize="0"/>
                   </pic:nvPicPr>
                   <pic:blipFill>
-                    <a:blip r:embed="rId45"/>
+                    <a:blip r:embed="rId44"/>
                     <a:srcRect b="0" l="0" r="0" t="0"/>
                     <a:stretch>
                       <a:fillRect/>
@@ -6191,7 +6184,7 @@
       <w:pPr>
         <w:numPr>
           <w:ilvl w:val="0"/>
-          <w:numId w:val="13"/>
+          <w:numId w:val="10"/>
         </w:numPr>
         <w:ind w:left="720" w:hanging="360"/>
         <w:rPr>
@@ -6209,6 +6202,11 @@
           <w:rtl w:val="0"/>
         </w:rPr>
         <w:t xml:space="preserve">Damos click en en el botón continuar</w:t>
+      </w:r>
+      <w:r>
+        <w:rPr>
+          <w:rtl w:val="0"/>
+        </w:rPr>
       </w:r>
     </w:p>
     <w:p>
@@ -6257,16 +6255,16 @@
           <wp:inline distB="114300" distT="114300" distL="114300" distR="114300">
             <wp:extent cx="5731200" cy="3352800"/>
             <wp:effectExtent b="0" l="0" r="0" t="0"/>
-            <wp:docPr id="1" name="image9.png"/>
+            <wp:docPr id="56" name="image4.png"/>
             <a:graphic>
               <a:graphicData uri="http://schemas.openxmlformats.org/drawingml/2006/picture">
                 <pic:pic>
                   <pic:nvPicPr>
-                    <pic:cNvPr id="0" name="image9.png"/>
+                    <pic:cNvPr id="0" name="image4.png"/>
                     <pic:cNvPicPr preferRelativeResize="0"/>
                   </pic:nvPicPr>
                   <pic:blipFill>
-                    <a:blip r:embed="rId46"/>
+                    <a:blip r:embed="rId45"/>
                     <a:srcRect b="0" l="0" r="0" t="0"/>
                     <a:stretch>
                       <a:fillRect/>
@@ -6326,7 +6324,7 @@
       <w:pPr>
         <w:numPr>
           <w:ilvl w:val="0"/>
-          <w:numId w:val="12"/>
+          <w:numId w:val="9"/>
         </w:numPr>
         <w:ind w:left="720" w:hanging="360"/>
         <w:rPr>
@@ -6344,6 +6342,11 @@
           <w:rtl w:val="0"/>
         </w:rPr>
         <w:t xml:space="preserve">Ahora escribiremos las siguiente ruta en nuestro navegador</w:t>
+      </w:r>
+      <w:r>
+        <w:rPr>
+          <w:rtl w:val="0"/>
+        </w:rPr>
       </w:r>
     </w:p>
     <w:p>
@@ -6393,16 +6396,16 @@
           <wp:inline distB="114300" distT="114300" distL="114300" distR="114300">
             <wp:extent cx="5731200" cy="241300"/>
             <wp:effectExtent b="0" l="0" r="0" t="0"/>
-            <wp:docPr id="18" name="image15.png"/>
+            <wp:docPr id="44" name="image3.png"/>
             <a:graphic>
               <a:graphicData uri="http://schemas.openxmlformats.org/drawingml/2006/picture">
                 <pic:pic>
                   <pic:nvPicPr>
-                    <pic:cNvPr id="0" name="image15.png"/>
+                    <pic:cNvPr id="0" name="image3.png"/>
                     <pic:cNvPicPr preferRelativeResize="0"/>
                   </pic:nvPicPr>
                   <pic:blipFill>
-                    <a:blip r:embed="rId47"/>
+                    <a:blip r:embed="rId46"/>
                     <a:srcRect b="0" l="0" r="0" t="0"/>
                     <a:stretch>
                       <a:fillRect/>
@@ -6460,7 +6463,7 @@
       <w:pPr>
         <w:numPr>
           <w:ilvl w:val="0"/>
-          <w:numId w:val="2"/>
+          <w:numId w:val="13"/>
         </w:numPr>
         <w:ind w:left="720" w:hanging="360"/>
         <w:rPr>
@@ -6478,6 +6481,11 @@
           <w:rtl w:val="0"/>
         </w:rPr>
         <w:t xml:space="preserve">Y listo, la instalación está completa.</w:t>
+      </w:r>
+      <w:r>
+        <w:rPr>
+          <w:rtl w:val="0"/>
+        </w:rPr>
       </w:r>
     </w:p>
     <w:p>
@@ -6524,7 +6532,7 @@
           <wp:anchor allowOverlap="1" behindDoc="0" distB="114300" distT="114300" distL="114300" distR="114300" hidden="0" layoutInCell="1" locked="0" relativeHeight="0" simplePos="0">
             <wp:simplePos x="0" y="0"/>
             <wp:positionH relativeFrom="column">
-              <wp:posOffset>19051</wp:posOffset>
+              <wp:posOffset>19052</wp:posOffset>
             </wp:positionH>
             <wp:positionV relativeFrom="paragraph">
               <wp:posOffset>114300</wp:posOffset>
@@ -6532,7 +6540,7 @@
             <wp:extent cx="5133975" cy="2686050"/>
             <wp:effectExtent b="0" l="0" r="0" t="0"/>
             <wp:wrapSquare wrapText="bothSides" distB="114300" distT="114300" distL="114300" distR="114300"/>
-            <wp:docPr id="23" name="image35.png"/>
+            <wp:docPr id="76" name="image35.png"/>
             <a:graphic>
               <a:graphicData uri="http://schemas.openxmlformats.org/drawingml/2006/picture">
                 <pic:pic>
@@ -6541,7 +6549,7 @@
                     <pic:cNvPicPr preferRelativeResize="0"/>
                   </pic:nvPicPr>
                   <pic:blipFill>
-                    <a:blip r:embed="rId48"/>
+                    <a:blip r:embed="rId47"/>
                     <a:srcRect b="2758" l="0" r="0" t="0"/>
                     <a:stretch>
                       <a:fillRect/>
@@ -6674,77 +6682,1460 @@
       </w:pPr>
       <w:r>
         <w:rPr>
+          <w:rtl w:val="0"/>
+        </w:rPr>
+      </w:r>
+    </w:p>
+    <w:p>
+      <w:pPr>
+        <w:jc w:val="center"/>
+        <w:rPr>
           <w:rFonts w:ascii="Times New Roman" w:cs="Times New Roman" w:eastAsia="Times New Roman" w:hAnsi="Times New Roman"/>
           <w:b w:val="1"/>
           <w:sz w:val="24"/>
           <w:szCs w:val="24"/>
+        </w:rPr>
+      </w:pPr>
+      <w:r>
+        <w:rPr>
+          <w:rFonts w:ascii="Times New Roman" w:cs="Times New Roman" w:eastAsia="Times New Roman" w:hAnsi="Times New Roman"/>
+          <w:b w:val="1"/>
+          <w:sz w:val="24"/>
+          <w:szCs w:val="24"/>
+          <w:rtl w:val="0"/>
+        </w:rPr>
+        <w:t xml:space="preserve">Requerimientos de software </w:t>
+      </w:r>
+    </w:p>
+    <w:p>
+      <w:pPr>
+        <w:jc w:val="left"/>
+        <w:rPr>
+          <w:rFonts w:ascii="Times New Roman" w:cs="Times New Roman" w:eastAsia="Times New Roman" w:hAnsi="Times New Roman"/>
+          <w:sz w:val="24"/>
+          <w:szCs w:val="24"/>
+        </w:rPr>
+      </w:pPr>
+      <w:r>
+        <w:rPr>
+          <w:rFonts w:ascii="Times New Roman" w:cs="Times New Roman" w:eastAsia="Times New Roman" w:hAnsi="Times New Roman"/>
+          <w:sz w:val="24"/>
+          <w:szCs w:val="24"/>
+          <w:rtl w:val="0"/>
+        </w:rPr>
+        <w:t xml:space="preserve">Nuestro software al ser una plataforma web es compatible con un sin número de sistemas operativos siempre y cuando dicho sistema operativo soporte una unidad de procesamiento gráfica.</w:t>
+      </w:r>
+    </w:p>
+    <w:p>
+      <w:pPr>
+        <w:jc w:val="left"/>
+        <w:rPr>
+          <w:rFonts w:ascii="Times New Roman" w:cs="Times New Roman" w:eastAsia="Times New Roman" w:hAnsi="Times New Roman"/>
+          <w:sz w:val="24"/>
+          <w:szCs w:val="24"/>
+        </w:rPr>
+      </w:pPr>
+      <w:r>
+        <w:rPr>
+          <w:rFonts w:ascii="Times New Roman" w:cs="Times New Roman" w:eastAsia="Times New Roman" w:hAnsi="Times New Roman"/>
+          <w:sz w:val="24"/>
+          <w:szCs w:val="24"/>
+          <w:rtl w:val="0"/>
+        </w:rPr>
+        <w:t xml:space="preserve">Nuestra plataforma web fue desarrollada en lenguaje de etiquetas HTML5 y CSS5. por la parte de vistas desde el cliente “FRONT END” y en lenguaje de programación PHP y JavaScript. Para la parte de procesos “BACK END”, gracias a esta tecnología el sistema operativo será un intérprete y solo será necesario un navegador web para su funcionamiento.</w:t>
+      </w:r>
+    </w:p>
+    <w:p>
+      <w:pPr>
+        <w:jc w:val="left"/>
+        <w:rPr>
+          <w:rFonts w:ascii="Times New Roman" w:cs="Times New Roman" w:eastAsia="Times New Roman" w:hAnsi="Times New Roman"/>
+          <w:sz w:val="24"/>
+          <w:szCs w:val="24"/>
+        </w:rPr>
+      </w:pPr>
+      <w:r>
+        <w:rPr>
+          <w:rFonts w:ascii="Times New Roman" w:cs="Times New Roman" w:eastAsia="Times New Roman" w:hAnsi="Times New Roman"/>
+          <w:sz w:val="24"/>
+          <w:szCs w:val="24"/>
+          <w:rtl w:val="0"/>
+        </w:rPr>
+        <w:t xml:space="preserve">Nuestra plataforma fue probada en los siguientes sistemas operativos con sus respectivos navegadores:</w:t>
+      </w:r>
+    </w:p>
+    <w:p>
+      <w:pPr>
+        <w:jc w:val="left"/>
+        <w:rPr>
+          <w:rFonts w:ascii="Times New Roman" w:cs="Times New Roman" w:eastAsia="Times New Roman" w:hAnsi="Times New Roman"/>
+          <w:sz w:val="24"/>
+          <w:szCs w:val="24"/>
+        </w:rPr>
+      </w:pPr>
+      <w:r>
+        <w:rPr>
+          <w:rtl w:val="0"/>
+        </w:rPr>
+      </w:r>
+    </w:p>
+    <w:p>
+      <w:pPr>
+        <w:jc w:val="left"/>
+        <w:rPr>
+          <w:rFonts w:ascii="Times New Roman" w:cs="Times New Roman" w:eastAsia="Times New Roman" w:hAnsi="Times New Roman"/>
+          <w:sz w:val="24"/>
+          <w:szCs w:val="24"/>
+        </w:rPr>
+      </w:pPr>
+      <w:r>
+        <w:rPr>
+          <w:rFonts w:ascii="Times New Roman" w:cs="Times New Roman" w:eastAsia="Times New Roman" w:hAnsi="Times New Roman"/>
+          <w:sz w:val="24"/>
+          <w:szCs w:val="24"/>
+          <w:rtl w:val="0"/>
+        </w:rPr>
+        <w:t xml:space="preserve">Windows 10</w:t>
+      </w:r>
+    </w:p>
+    <w:p>
+      <w:pPr>
+        <w:jc w:val="left"/>
+        <w:rPr>
+          <w:rFonts w:ascii="Times New Roman" w:cs="Times New Roman" w:eastAsia="Times New Roman" w:hAnsi="Times New Roman"/>
+          <w:sz w:val="24"/>
+          <w:szCs w:val="24"/>
+        </w:rPr>
+      </w:pPr>
+      <w:r>
+        <w:rPr>
+          <w:rFonts w:ascii="Times New Roman" w:cs="Times New Roman" w:eastAsia="Times New Roman" w:hAnsi="Times New Roman"/>
+          <w:sz w:val="24"/>
+          <w:szCs w:val="24"/>
+          <w:rtl w:val="0"/>
+        </w:rPr>
+        <w:t xml:space="preserve">-</w:t>
+        <w:tab/>
+        <w:t xml:space="preserve">Firefox</w:t>
+      </w:r>
+    </w:p>
+    <w:p>
+      <w:pPr>
+        <w:jc w:val="left"/>
+        <w:rPr>
+          <w:rFonts w:ascii="Times New Roman" w:cs="Times New Roman" w:eastAsia="Times New Roman" w:hAnsi="Times New Roman"/>
+          <w:sz w:val="24"/>
+          <w:szCs w:val="24"/>
+        </w:rPr>
+      </w:pPr>
+      <w:r>
+        <w:rPr>
+          <w:rFonts w:ascii="Times New Roman" w:cs="Times New Roman" w:eastAsia="Times New Roman" w:hAnsi="Times New Roman"/>
+          <w:sz w:val="24"/>
+          <w:szCs w:val="24"/>
+          <w:rtl w:val="0"/>
+        </w:rPr>
+        <w:t xml:space="preserve">-</w:t>
+        <w:tab/>
+        <w:t xml:space="preserve">Chrome</w:t>
+      </w:r>
+    </w:p>
+    <w:p>
+      <w:pPr>
+        <w:jc w:val="left"/>
+        <w:rPr>
+          <w:rFonts w:ascii="Times New Roman" w:cs="Times New Roman" w:eastAsia="Times New Roman" w:hAnsi="Times New Roman"/>
+          <w:sz w:val="24"/>
+          <w:szCs w:val="24"/>
+        </w:rPr>
+      </w:pPr>
+      <w:r>
+        <w:rPr>
+          <w:rFonts w:ascii="Times New Roman" w:cs="Times New Roman" w:eastAsia="Times New Roman" w:hAnsi="Times New Roman"/>
+          <w:sz w:val="24"/>
+          <w:szCs w:val="24"/>
+          <w:rtl w:val="0"/>
+        </w:rPr>
+        <w:t xml:space="preserve">-</w:t>
+        <w:tab/>
+        <w:t xml:space="preserve">Internet Explorer </w:t>
+      </w:r>
+    </w:p>
+    <w:p>
+      <w:pPr>
+        <w:jc w:val="left"/>
+        <w:rPr>
+          <w:rFonts w:ascii="Times New Roman" w:cs="Times New Roman" w:eastAsia="Times New Roman" w:hAnsi="Times New Roman"/>
+          <w:sz w:val="24"/>
+          <w:szCs w:val="24"/>
+        </w:rPr>
+      </w:pPr>
+      <w:r>
+        <w:rPr>
+          <w:rtl w:val="0"/>
+        </w:rPr>
+      </w:r>
+    </w:p>
+    <w:p>
+      <w:pPr>
+        <w:jc w:val="left"/>
+        <w:rPr>
+          <w:rFonts w:ascii="Times New Roman" w:cs="Times New Roman" w:eastAsia="Times New Roman" w:hAnsi="Times New Roman"/>
+          <w:sz w:val="24"/>
+          <w:szCs w:val="24"/>
+        </w:rPr>
+      </w:pPr>
+      <w:r>
+        <w:rPr>
+          <w:rtl w:val="0"/>
+        </w:rPr>
+      </w:r>
+    </w:p>
+    <w:p>
+      <w:pPr>
+        <w:jc w:val="left"/>
+        <w:rPr>
+          <w:rFonts w:ascii="Times New Roman" w:cs="Times New Roman" w:eastAsia="Times New Roman" w:hAnsi="Times New Roman"/>
+          <w:sz w:val="24"/>
+          <w:szCs w:val="24"/>
+        </w:rPr>
+      </w:pPr>
+      <w:r>
+        <w:rPr>
+          <w:rFonts w:ascii="Times New Roman" w:cs="Times New Roman" w:eastAsia="Times New Roman" w:hAnsi="Times New Roman"/>
+          <w:sz w:val="24"/>
+          <w:szCs w:val="24"/>
+          <w:rtl w:val="0"/>
+        </w:rPr>
+        <w:t xml:space="preserve">Versión libre de S.O Linux </w:t>
+      </w:r>
+    </w:p>
+    <w:p>
+      <w:pPr>
+        <w:jc w:val="left"/>
+        <w:rPr>
+          <w:rFonts w:ascii="Times New Roman" w:cs="Times New Roman" w:eastAsia="Times New Roman" w:hAnsi="Times New Roman"/>
+          <w:sz w:val="24"/>
+          <w:szCs w:val="24"/>
+        </w:rPr>
+      </w:pPr>
+      <w:r>
+        <w:rPr>
+          <w:rFonts w:ascii="Times New Roman" w:cs="Times New Roman" w:eastAsia="Times New Roman" w:hAnsi="Times New Roman"/>
+          <w:sz w:val="24"/>
+          <w:szCs w:val="24"/>
+          <w:rtl w:val="0"/>
+        </w:rPr>
+        <w:t xml:space="preserve">-</w:t>
+        <w:tab/>
+        <w:t xml:space="preserve">Firefox</w:t>
+      </w:r>
+    </w:p>
+    <w:p>
+      <w:pPr>
+        <w:jc w:val="left"/>
+        <w:rPr>
+          <w:rFonts w:ascii="Times New Roman" w:cs="Times New Roman" w:eastAsia="Times New Roman" w:hAnsi="Times New Roman"/>
+          <w:sz w:val="24"/>
+          <w:szCs w:val="24"/>
+        </w:rPr>
+      </w:pPr>
+      <w:r>
+        <w:rPr>
+          <w:rFonts w:ascii="Times New Roman" w:cs="Times New Roman" w:eastAsia="Times New Roman" w:hAnsi="Times New Roman"/>
+          <w:sz w:val="24"/>
+          <w:szCs w:val="24"/>
+          <w:rtl w:val="0"/>
+        </w:rPr>
+        <w:t xml:space="preserve">-</w:t>
+        <w:tab/>
+        <w:t xml:space="preserve">Chrome</w:t>
+      </w:r>
+    </w:p>
+    <w:p>
+      <w:pPr>
+        <w:jc w:val="left"/>
+        <w:rPr>
+          <w:rFonts w:ascii="Times New Roman" w:cs="Times New Roman" w:eastAsia="Times New Roman" w:hAnsi="Times New Roman"/>
+          <w:sz w:val="24"/>
+          <w:szCs w:val="24"/>
+        </w:rPr>
+      </w:pPr>
+      <w:r>
+        <w:rPr>
+          <w:rFonts w:ascii="Times New Roman" w:cs="Times New Roman" w:eastAsia="Times New Roman" w:hAnsi="Times New Roman"/>
+          <w:sz w:val="24"/>
+          <w:szCs w:val="24"/>
+          <w:rtl w:val="0"/>
+        </w:rPr>
+        <w:t xml:space="preserve">-</w:t>
+        <w:tab/>
+        <w:t xml:space="preserve">Opera </w:t>
+      </w:r>
+    </w:p>
+    <w:p>
+      <w:pPr>
+        <w:jc w:val="left"/>
+        <w:rPr>
+          <w:rFonts w:ascii="Times New Roman" w:cs="Times New Roman" w:eastAsia="Times New Roman" w:hAnsi="Times New Roman"/>
+          <w:sz w:val="24"/>
+          <w:szCs w:val="24"/>
+        </w:rPr>
+      </w:pPr>
+      <w:r>
+        <w:rPr>
+          <w:rFonts w:ascii="Times New Roman" w:cs="Times New Roman" w:eastAsia="Times New Roman" w:hAnsi="Times New Roman"/>
+          <w:sz w:val="24"/>
+          <w:szCs w:val="24"/>
+          <w:rtl w:val="0"/>
+        </w:rPr>
+        <w:t xml:space="preserve">-</w:t>
+        <w:tab/>
+        <w:t xml:space="preserve">IceweasL</w:t>
+      </w:r>
+    </w:p>
+    <w:p>
+      <w:pPr>
+        <w:jc w:val="left"/>
+        <w:rPr>
+          <w:rFonts w:ascii="Times New Roman" w:cs="Times New Roman" w:eastAsia="Times New Roman" w:hAnsi="Times New Roman"/>
+          <w:sz w:val="24"/>
+          <w:szCs w:val="24"/>
+        </w:rPr>
+      </w:pPr>
+      <w:r>
+        <w:rPr>
+          <w:rtl w:val="0"/>
+        </w:rPr>
+      </w:r>
+    </w:p>
+    <w:p>
+      <w:pPr>
+        <w:jc w:val="left"/>
+        <w:rPr>
+          <w:rFonts w:ascii="Times New Roman" w:cs="Times New Roman" w:eastAsia="Times New Roman" w:hAnsi="Times New Roman"/>
+          <w:sz w:val="24"/>
+          <w:szCs w:val="24"/>
+        </w:rPr>
+      </w:pPr>
+      <w:r>
+        <w:rPr>
+          <w:rtl w:val="0"/>
+        </w:rPr>
+      </w:r>
+    </w:p>
+    <w:p>
+      <w:pPr>
+        <w:jc w:val="left"/>
+        <w:rPr>
+          <w:rFonts w:ascii="Times New Roman" w:cs="Times New Roman" w:eastAsia="Times New Roman" w:hAnsi="Times New Roman"/>
+          <w:sz w:val="24"/>
+          <w:szCs w:val="24"/>
+        </w:rPr>
+      </w:pPr>
+      <w:r>
+        <w:rPr>
+          <w:rFonts w:ascii="Times New Roman" w:cs="Times New Roman" w:eastAsia="Times New Roman" w:hAnsi="Times New Roman"/>
+          <w:sz w:val="24"/>
+          <w:szCs w:val="24"/>
+          <w:rtl w:val="0"/>
+        </w:rPr>
+        <w:t xml:space="preserve">A continuación adjuntamos repositorio en GitHub a fin de validar su total funcionamiento (</w:t>
+      </w:r>
+      <w:hyperlink r:id="rId48">
+        <w:r>
+          <w:rPr>
+            <w:rFonts w:ascii="Times New Roman" w:cs="Times New Roman" w:eastAsia="Times New Roman" w:hAnsi="Times New Roman"/>
+            <w:color w:val="1155cc"/>
+            <w:sz w:val="24"/>
+            <w:szCs w:val="24"/>
+            <w:u w:val="single"/>
+            <w:rtl w:val="0"/>
+          </w:rPr>
+          <w:t xml:space="preserve">https://github.com/mvillegas14/pia2</w:t>
+        </w:r>
+      </w:hyperlink>
+      <w:r>
+        <w:rPr>
+          <w:rFonts w:ascii="Times New Roman" w:cs="Times New Roman" w:eastAsia="Times New Roman" w:hAnsi="Times New Roman"/>
+          <w:sz w:val="24"/>
+          <w:szCs w:val="24"/>
+          <w:rtl w:val="0"/>
+        </w:rPr>
+        <w:t xml:space="preserve">)</w:t>
+      </w:r>
+    </w:p>
+    <w:p>
+      <w:pPr>
+        <w:jc w:val="left"/>
+        <w:rPr>
+          <w:rFonts w:ascii="Times New Roman" w:cs="Times New Roman" w:eastAsia="Times New Roman" w:hAnsi="Times New Roman"/>
+          <w:sz w:val="24"/>
+          <w:szCs w:val="24"/>
+        </w:rPr>
+      </w:pPr>
+      <w:r>
+        <w:br w:type="page"/>
+      </w:r>
+      <w:r>
+        <w:rPr>
+          <w:rtl w:val="0"/>
+        </w:rPr>
+      </w:r>
+    </w:p>
+    <w:p>
+      <w:pPr>
+        <w:jc w:val="center"/>
+        <w:rPr>
+          <w:rFonts w:ascii="Times New Roman" w:cs="Times New Roman" w:eastAsia="Times New Roman" w:hAnsi="Times New Roman"/>
+          <w:b w:val="1"/>
+          <w:sz w:val="24"/>
+          <w:szCs w:val="24"/>
+        </w:rPr>
+      </w:pPr>
+      <w:r>
+        <w:rPr>
+          <w:rFonts w:ascii="Times New Roman" w:cs="Times New Roman" w:eastAsia="Times New Roman" w:hAnsi="Times New Roman"/>
+          <w:b w:val="1"/>
+          <w:sz w:val="24"/>
+          <w:szCs w:val="24"/>
+          <w:rtl w:val="0"/>
+        </w:rPr>
+        <w:t xml:space="preserve">Requisitos</w:t>
+      </w:r>
+    </w:p>
+    <w:p>
+      <w:pPr>
+        <w:jc w:val="center"/>
+        <w:rPr>
+          <w:rFonts w:ascii="Times New Roman" w:cs="Times New Roman" w:eastAsia="Times New Roman" w:hAnsi="Times New Roman"/>
+          <w:b w:val="1"/>
+          <w:sz w:val="24"/>
+          <w:szCs w:val="24"/>
+        </w:rPr>
+      </w:pPr>
+      <w:r>
+        <w:rPr>
+          <w:rtl w:val="0"/>
+        </w:rPr>
+      </w:r>
+    </w:p>
+    <w:tbl>
+      <w:tblPr>
+        <w:tblStyle w:val="Table1"/>
+        <w:tblW w:w="7575.0" w:type="dxa"/>
+        <w:jc w:val="left"/>
+        <w:tblInd w:w="1540.0" w:type="dxa"/>
+        <w:tblBorders>
+          <w:top w:color="000000" w:space="0" w:sz="8" w:val="single"/>
+          <w:left w:color="000000" w:space="0" w:sz="8" w:val="single"/>
+          <w:bottom w:color="000000" w:space="0" w:sz="8" w:val="single"/>
+          <w:right w:color="000000" w:space="0" w:sz="8" w:val="single"/>
+          <w:insideH w:color="000000" w:space="0" w:sz="8" w:val="single"/>
+          <w:insideV w:color="000000" w:space="0" w:sz="8" w:val="single"/>
+        </w:tblBorders>
+        <w:tblLayout w:type="fixed"/>
+        <w:tblLook w:val="0600"/>
+      </w:tblPr>
+      <w:tblGrid>
+        <w:gridCol w:w="1050"/>
+        <w:gridCol w:w="4710"/>
+        <w:gridCol w:w="1815"/>
+        <w:tblGridChange w:id="0">
+          <w:tblGrid>
+            <w:gridCol w:w="1050"/>
+            <w:gridCol w:w="4710"/>
+            <w:gridCol w:w="1815"/>
+          </w:tblGrid>
+        </w:tblGridChange>
+      </w:tblGrid>
+      <w:tr>
+        <w:trPr>
+          <w:cantSplit w:val="0"/>
+          <w:trHeight w:val="495" w:hRule="atLeast"/>
+          <w:tblHeader w:val="0"/>
+        </w:trPr>
+        <w:tc>
+          <w:tcPr>
+            <w:shd w:fill="auto" w:val="clear"/>
+            <w:tcMar>
+              <w:top w:w="100.0" w:type="dxa"/>
+              <w:left w:w="100.0" w:type="dxa"/>
+              <w:bottom w:w="100.0" w:type="dxa"/>
+              <w:right w:w="100.0" w:type="dxa"/>
+            </w:tcMar>
+            <w:vAlign w:val="top"/>
+          </w:tcPr>
+          <w:p>
+            <w:pPr>
+              <w:widowControl w:val="0"/>
+              <w:spacing w:line="240" w:lineRule="auto"/>
+              <w:rPr/>
+            </w:pPr>
+            <w:r>
+              <w:rPr>
+                <w:rtl w:val="0"/>
+              </w:rPr>
+              <w:t xml:space="preserve">Número</w:t>
+            </w:r>
+          </w:p>
+        </w:tc>
+        <w:tc>
+          <w:tcPr>
+            <w:shd w:fill="auto" w:val="clear"/>
+            <w:tcMar>
+              <w:top w:w="100.0" w:type="dxa"/>
+              <w:left w:w="100.0" w:type="dxa"/>
+              <w:bottom w:w="100.0" w:type="dxa"/>
+              <w:right w:w="100.0" w:type="dxa"/>
+            </w:tcMar>
+            <w:vAlign w:val="top"/>
+          </w:tcPr>
+          <w:p>
+            <w:pPr>
+              <w:widowControl w:val="0"/>
+              <w:spacing w:line="240" w:lineRule="auto"/>
+              <w:rPr/>
+            </w:pPr>
+            <w:r>
+              <w:rPr>
+                <w:rtl w:val="0"/>
+              </w:rPr>
+              <w:t xml:space="preserve">Requisito Funcional</w:t>
+            </w:r>
+          </w:p>
+        </w:tc>
+        <w:tc>
+          <w:tcPr>
+            <w:shd w:fill="auto" w:val="clear"/>
+            <w:tcMar>
+              <w:top w:w="100.0" w:type="dxa"/>
+              <w:left w:w="100.0" w:type="dxa"/>
+              <w:bottom w:w="100.0" w:type="dxa"/>
+              <w:right w:w="100.0" w:type="dxa"/>
+            </w:tcMar>
+            <w:vAlign w:val="top"/>
+          </w:tcPr>
+          <w:p>
+            <w:pPr>
+              <w:widowControl w:val="0"/>
+              <w:spacing w:line="240" w:lineRule="auto"/>
+              <w:rPr/>
+            </w:pPr>
+            <w:r>
+              <w:rPr>
+                <w:rtl w:val="0"/>
+              </w:rPr>
+              <w:t xml:space="preserve">A quién afecta.</w:t>
+            </w:r>
+          </w:p>
+        </w:tc>
+      </w:tr>
+      <w:tr>
+        <w:trPr>
+          <w:cantSplit w:val="0"/>
+          <w:tblHeader w:val="0"/>
+        </w:trPr>
+        <w:tc>
+          <w:tcPr>
+            <w:shd w:fill="auto" w:val="clear"/>
+            <w:tcMar>
+              <w:top w:w="100.0" w:type="dxa"/>
+              <w:left w:w="100.0" w:type="dxa"/>
+              <w:bottom w:w="100.0" w:type="dxa"/>
+              <w:right w:w="100.0" w:type="dxa"/>
+            </w:tcMar>
+            <w:vAlign w:val="top"/>
+          </w:tcPr>
+          <w:p>
+            <w:pPr>
+              <w:widowControl w:val="0"/>
+              <w:spacing w:line="240" w:lineRule="auto"/>
+              <w:rPr/>
+            </w:pPr>
+            <w:r>
+              <w:rPr>
+                <w:rtl w:val="0"/>
+              </w:rPr>
+              <w:t xml:space="preserve">RF1</w:t>
+            </w:r>
+          </w:p>
+        </w:tc>
+        <w:tc>
+          <w:tcPr>
+            <w:shd w:fill="auto" w:val="clear"/>
+            <w:tcMar>
+              <w:top w:w="100.0" w:type="dxa"/>
+              <w:left w:w="100.0" w:type="dxa"/>
+              <w:bottom w:w="100.0" w:type="dxa"/>
+              <w:right w:w="100.0" w:type="dxa"/>
+            </w:tcMar>
+            <w:vAlign w:val="top"/>
+          </w:tcPr>
+          <w:p>
+            <w:pPr>
+              <w:rPr/>
+            </w:pPr>
+            <w:r>
+              <w:rPr>
+                <w:rtl w:val="0"/>
+              </w:rPr>
+              <w:t xml:space="preserve">El sistema debe contar con una base de datos que contenga toda la información</w:t>
+              <w:tab/>
+              <w:t xml:space="preserve">de los usuarios.</w:t>
+            </w:r>
+          </w:p>
+          <w:p>
+            <w:pPr>
+              <w:widowControl w:val="0"/>
+              <w:spacing w:line="240" w:lineRule="auto"/>
+              <w:rPr/>
+            </w:pPr>
+            <w:r>
+              <w:rPr>
+                <w:rtl w:val="0"/>
+              </w:rPr>
+            </w:r>
+          </w:p>
+        </w:tc>
+        <w:tc>
+          <w:tcPr>
+            <w:shd w:fill="auto" w:val="clear"/>
+            <w:tcMar>
+              <w:top w:w="100.0" w:type="dxa"/>
+              <w:left w:w="100.0" w:type="dxa"/>
+              <w:bottom w:w="100.0" w:type="dxa"/>
+              <w:right w:w="100.0" w:type="dxa"/>
+            </w:tcMar>
+            <w:vAlign w:val="top"/>
+          </w:tcPr>
+          <w:p>
+            <w:pPr>
+              <w:widowControl w:val="0"/>
+              <w:spacing w:line="240" w:lineRule="auto"/>
+              <w:rPr/>
+            </w:pPr>
+            <w:r>
+              <w:rPr>
+                <w:rtl w:val="0"/>
+              </w:rPr>
+              <w:t xml:space="preserve">Desarrollador</w:t>
+            </w:r>
+          </w:p>
+        </w:tc>
+      </w:tr>
+      <w:tr>
+        <w:trPr>
+          <w:cantSplit w:val="0"/>
+          <w:tblHeader w:val="0"/>
+        </w:trPr>
+        <w:tc>
+          <w:tcPr>
+            <w:shd w:fill="auto" w:val="clear"/>
+            <w:tcMar>
+              <w:top w:w="100.0" w:type="dxa"/>
+              <w:left w:w="100.0" w:type="dxa"/>
+              <w:bottom w:w="100.0" w:type="dxa"/>
+              <w:right w:w="100.0" w:type="dxa"/>
+            </w:tcMar>
+            <w:vAlign w:val="top"/>
+          </w:tcPr>
+          <w:p>
+            <w:pPr>
+              <w:widowControl w:val="0"/>
+              <w:spacing w:line="240" w:lineRule="auto"/>
+              <w:rPr/>
+            </w:pPr>
+            <w:r>
+              <w:rPr>
+                <w:rtl w:val="0"/>
+              </w:rPr>
+              <w:t xml:space="preserve">RF2</w:t>
+            </w:r>
+          </w:p>
+        </w:tc>
+        <w:tc>
+          <w:tcPr>
+            <w:shd w:fill="auto" w:val="clear"/>
+            <w:tcMar>
+              <w:top w:w="100.0" w:type="dxa"/>
+              <w:left w:w="100.0" w:type="dxa"/>
+              <w:bottom w:w="100.0" w:type="dxa"/>
+              <w:right w:w="100.0" w:type="dxa"/>
+            </w:tcMar>
+            <w:vAlign w:val="top"/>
+          </w:tcPr>
+          <w:p>
+            <w:pPr>
+              <w:rPr/>
+            </w:pPr>
+            <w:r>
+              <w:rPr>
+                <w:rtl w:val="0"/>
+              </w:rPr>
+              <w:t xml:space="preserve">El sistema debe dar el resultado de las encuestas de la forma indicada </w:t>
+            </w:r>
+          </w:p>
+        </w:tc>
+        <w:tc>
+          <w:tcPr>
+            <w:shd w:fill="auto" w:val="clear"/>
+            <w:tcMar>
+              <w:top w:w="100.0" w:type="dxa"/>
+              <w:left w:w="100.0" w:type="dxa"/>
+              <w:bottom w:w="100.0" w:type="dxa"/>
+              <w:right w:w="100.0" w:type="dxa"/>
+            </w:tcMar>
+            <w:vAlign w:val="top"/>
+          </w:tcPr>
+          <w:p>
+            <w:pPr>
+              <w:widowControl w:val="0"/>
+              <w:spacing w:line="240" w:lineRule="auto"/>
+              <w:rPr/>
+            </w:pPr>
+            <w:r>
+              <w:rPr>
+                <w:rtl w:val="0"/>
+              </w:rPr>
+              <w:t xml:space="preserve">Cliente</w:t>
+            </w:r>
+          </w:p>
+        </w:tc>
+      </w:tr>
+      <w:tr>
+        <w:trPr>
+          <w:cantSplit w:val="0"/>
+          <w:tblHeader w:val="0"/>
+        </w:trPr>
+        <w:tc>
+          <w:tcPr>
+            <w:shd w:fill="auto" w:val="clear"/>
+            <w:tcMar>
+              <w:top w:w="100.0" w:type="dxa"/>
+              <w:left w:w="100.0" w:type="dxa"/>
+              <w:bottom w:w="100.0" w:type="dxa"/>
+              <w:right w:w="100.0" w:type="dxa"/>
+            </w:tcMar>
+            <w:vAlign w:val="top"/>
+          </w:tcPr>
+          <w:p>
+            <w:pPr>
+              <w:widowControl w:val="0"/>
+              <w:spacing w:line="240" w:lineRule="auto"/>
+              <w:rPr/>
+            </w:pPr>
+            <w:r>
+              <w:rPr>
+                <w:rtl w:val="0"/>
+              </w:rPr>
+              <w:t xml:space="preserve">RF3</w:t>
+            </w:r>
+          </w:p>
+        </w:tc>
+        <w:tc>
+          <w:tcPr>
+            <w:shd w:fill="auto" w:val="clear"/>
+            <w:tcMar>
+              <w:top w:w="100.0" w:type="dxa"/>
+              <w:left w:w="100.0" w:type="dxa"/>
+              <w:bottom w:w="100.0" w:type="dxa"/>
+              <w:right w:w="100.0" w:type="dxa"/>
+            </w:tcMar>
+            <w:vAlign w:val="top"/>
+          </w:tcPr>
+          <w:p>
+            <w:pPr>
+              <w:rPr/>
+            </w:pPr>
+            <w:r>
+              <w:rPr>
+                <w:rtl w:val="0"/>
+              </w:rPr>
+              <w:t xml:space="preserve">El Sistema debe contar con un sistema de evaluación hacia los empleados y directivos</w:t>
+            </w:r>
+          </w:p>
+          <w:p>
+            <w:pPr>
+              <w:widowControl w:val="0"/>
+              <w:spacing w:line="240" w:lineRule="auto"/>
+              <w:rPr/>
+            </w:pPr>
+            <w:r>
+              <w:rPr>
+                <w:rtl w:val="0"/>
+              </w:rPr>
+            </w:r>
+          </w:p>
+        </w:tc>
+        <w:tc>
+          <w:tcPr>
+            <w:shd w:fill="auto" w:val="clear"/>
+            <w:tcMar>
+              <w:top w:w="100.0" w:type="dxa"/>
+              <w:left w:w="100.0" w:type="dxa"/>
+              <w:bottom w:w="100.0" w:type="dxa"/>
+              <w:right w:w="100.0" w:type="dxa"/>
+            </w:tcMar>
+            <w:vAlign w:val="top"/>
+          </w:tcPr>
+          <w:p>
+            <w:pPr>
+              <w:widowControl w:val="0"/>
+              <w:spacing w:line="240" w:lineRule="auto"/>
+              <w:rPr/>
+            </w:pPr>
+            <w:r>
+              <w:rPr>
+                <w:rtl w:val="0"/>
+              </w:rPr>
+              <w:t xml:space="preserve">Cliente</w:t>
+            </w:r>
+          </w:p>
+        </w:tc>
+      </w:tr>
+      <w:tr>
+        <w:trPr>
+          <w:cantSplit w:val="0"/>
+          <w:tblHeader w:val="0"/>
+        </w:trPr>
+        <w:tc>
+          <w:tcPr>
+            <w:shd w:fill="auto" w:val="clear"/>
+            <w:tcMar>
+              <w:top w:w="100.0" w:type="dxa"/>
+              <w:left w:w="100.0" w:type="dxa"/>
+              <w:bottom w:w="100.0" w:type="dxa"/>
+              <w:right w:w="100.0" w:type="dxa"/>
+            </w:tcMar>
+            <w:vAlign w:val="top"/>
+          </w:tcPr>
+          <w:p>
+            <w:pPr>
+              <w:widowControl w:val="0"/>
+              <w:spacing w:line="240" w:lineRule="auto"/>
+              <w:rPr/>
+            </w:pPr>
+            <w:r>
+              <w:rPr>
+                <w:rtl w:val="0"/>
+              </w:rPr>
+              <w:t xml:space="preserve">RF4</w:t>
+            </w:r>
+          </w:p>
+        </w:tc>
+        <w:tc>
+          <w:tcPr>
+            <w:shd w:fill="auto" w:val="clear"/>
+            <w:tcMar>
+              <w:top w:w="100.0" w:type="dxa"/>
+              <w:left w:w="100.0" w:type="dxa"/>
+              <w:bottom w:w="100.0" w:type="dxa"/>
+              <w:right w:w="100.0" w:type="dxa"/>
+            </w:tcMar>
+            <w:vAlign w:val="top"/>
+          </w:tcPr>
+          <w:p>
+            <w:pPr>
+              <w:rPr/>
+            </w:pPr>
+            <w:r>
+              <w:rPr>
+                <w:rtl w:val="0"/>
+              </w:rPr>
+              <w:t xml:space="preserve">El sistema debe contar con una interfaz interactiva y funcional</w:t>
+            </w:r>
+          </w:p>
+          <w:p>
+            <w:pPr>
+              <w:widowControl w:val="0"/>
+              <w:spacing w:line="240" w:lineRule="auto"/>
+              <w:rPr/>
+            </w:pPr>
+            <w:r>
+              <w:rPr>
+                <w:rtl w:val="0"/>
+              </w:rPr>
+            </w:r>
+          </w:p>
+        </w:tc>
+        <w:tc>
+          <w:tcPr>
+            <w:shd w:fill="auto" w:val="clear"/>
+            <w:tcMar>
+              <w:top w:w="100.0" w:type="dxa"/>
+              <w:left w:w="100.0" w:type="dxa"/>
+              <w:bottom w:w="100.0" w:type="dxa"/>
+              <w:right w:w="100.0" w:type="dxa"/>
+            </w:tcMar>
+            <w:vAlign w:val="top"/>
+          </w:tcPr>
+          <w:p>
+            <w:pPr>
+              <w:widowControl w:val="0"/>
+              <w:spacing w:line="240" w:lineRule="auto"/>
+              <w:rPr/>
+            </w:pPr>
+            <w:r>
+              <w:rPr>
+                <w:rtl w:val="0"/>
+              </w:rPr>
+              <w:t xml:space="preserve">Cliente</w:t>
+            </w:r>
+          </w:p>
+        </w:tc>
+      </w:tr>
+      <w:tr>
+        <w:trPr>
+          <w:cantSplit w:val="0"/>
+          <w:tblHeader w:val="0"/>
+        </w:trPr>
+        <w:tc>
+          <w:tcPr>
+            <w:shd w:fill="auto" w:val="clear"/>
+            <w:tcMar>
+              <w:top w:w="100.0" w:type="dxa"/>
+              <w:left w:w="100.0" w:type="dxa"/>
+              <w:bottom w:w="100.0" w:type="dxa"/>
+              <w:right w:w="100.0" w:type="dxa"/>
+            </w:tcMar>
+            <w:vAlign w:val="top"/>
+          </w:tcPr>
+          <w:p>
+            <w:pPr>
+              <w:widowControl w:val="0"/>
+              <w:spacing w:line="240" w:lineRule="auto"/>
+              <w:rPr/>
+            </w:pPr>
+            <w:r>
+              <w:rPr>
+                <w:rtl w:val="0"/>
+              </w:rPr>
+              <w:t xml:space="preserve">RF5</w:t>
+            </w:r>
+          </w:p>
+        </w:tc>
+        <w:tc>
+          <w:tcPr>
+            <w:shd w:fill="auto" w:val="clear"/>
+            <w:tcMar>
+              <w:top w:w="100.0" w:type="dxa"/>
+              <w:left w:w="100.0" w:type="dxa"/>
+              <w:bottom w:w="100.0" w:type="dxa"/>
+              <w:right w:w="100.0" w:type="dxa"/>
+            </w:tcMar>
+            <w:vAlign w:val="top"/>
+          </w:tcPr>
+          <w:p>
+            <w:pPr>
+              <w:rPr/>
+            </w:pPr>
+            <w:r>
+              <w:rPr>
+                <w:rtl w:val="0"/>
+              </w:rPr>
+              <w:t xml:space="preserve">El sistema debe contar con un algoritmo que permita la obtención de un color</w:t>
+            </w:r>
+          </w:p>
+          <w:p>
+            <w:pPr>
+              <w:rPr/>
+            </w:pPr>
+            <w:r>
+              <w:rPr>
+                <w:rtl w:val="0"/>
+              </w:rPr>
+            </w:r>
+          </w:p>
+        </w:tc>
+        <w:tc>
+          <w:tcPr>
+            <w:shd w:fill="auto" w:val="clear"/>
+            <w:tcMar>
+              <w:top w:w="100.0" w:type="dxa"/>
+              <w:left w:w="100.0" w:type="dxa"/>
+              <w:bottom w:w="100.0" w:type="dxa"/>
+              <w:right w:w="100.0" w:type="dxa"/>
+            </w:tcMar>
+            <w:vAlign w:val="top"/>
+          </w:tcPr>
+          <w:p>
+            <w:pPr>
+              <w:widowControl w:val="0"/>
+              <w:spacing w:line="240" w:lineRule="auto"/>
+              <w:rPr/>
+            </w:pPr>
+            <w:r>
+              <w:rPr>
+                <w:rtl w:val="0"/>
+              </w:rPr>
+              <w:t xml:space="preserve">Cliente</w:t>
+            </w:r>
+          </w:p>
+        </w:tc>
+      </w:tr>
+    </w:tbl>
+    <w:p>
+      <w:pPr>
+        <w:rPr/>
+      </w:pPr>
+      <w:r>
+        <w:rPr>
+          <w:rtl w:val="0"/>
+        </w:rPr>
+      </w:r>
+    </w:p>
+    <w:tbl>
+      <w:tblPr>
+        <w:tblStyle w:val="Table2"/>
+        <w:tblW w:w="6930.0" w:type="dxa"/>
+        <w:jc w:val="left"/>
+        <w:tblInd w:w="1540.0" w:type="dxa"/>
+        <w:tblBorders>
+          <w:top w:color="000000" w:space="0" w:sz="8" w:val="single"/>
+          <w:left w:color="000000" w:space="0" w:sz="8" w:val="single"/>
+          <w:bottom w:color="000000" w:space="0" w:sz="8" w:val="single"/>
+          <w:right w:color="000000" w:space="0" w:sz="8" w:val="single"/>
+          <w:insideH w:color="000000" w:space="0" w:sz="8" w:val="single"/>
+          <w:insideV w:color="000000" w:space="0" w:sz="8" w:val="single"/>
+        </w:tblBorders>
+        <w:tblLayout w:type="fixed"/>
+        <w:tblLook w:val="0600"/>
+      </w:tblPr>
+      <w:tblGrid>
+        <w:gridCol w:w="2415"/>
+        <w:gridCol w:w="4515"/>
+        <w:tblGridChange w:id="0">
+          <w:tblGrid>
+            <w:gridCol w:w="2415"/>
+            <w:gridCol w:w="4515"/>
+          </w:tblGrid>
+        </w:tblGridChange>
+      </w:tblGrid>
+      <w:tr>
+        <w:trPr>
+          <w:cantSplit w:val="0"/>
+          <w:trHeight w:val="432.978515625" w:hRule="atLeast"/>
+          <w:tblHeader w:val="0"/>
+        </w:trPr>
+        <w:tc>
+          <w:tcPr>
+            <w:shd w:fill="auto" w:val="clear"/>
+            <w:tcMar>
+              <w:top w:w="100.0" w:type="dxa"/>
+              <w:left w:w="100.0" w:type="dxa"/>
+              <w:bottom w:w="100.0" w:type="dxa"/>
+              <w:right w:w="100.0" w:type="dxa"/>
+            </w:tcMar>
+            <w:vAlign w:val="top"/>
+          </w:tcPr>
+          <w:p>
+            <w:pPr>
+              <w:widowControl w:val="0"/>
+              <w:spacing w:line="240" w:lineRule="auto"/>
+              <w:rPr/>
+            </w:pPr>
+            <w:r>
+              <w:rPr>
+                <w:rtl w:val="0"/>
+              </w:rPr>
+              <w:t xml:space="preserve">Número</w:t>
+            </w:r>
+          </w:p>
+        </w:tc>
+        <w:tc>
+          <w:tcPr>
+            <w:shd w:fill="auto" w:val="clear"/>
+            <w:tcMar>
+              <w:top w:w="100.0" w:type="dxa"/>
+              <w:left w:w="100.0" w:type="dxa"/>
+              <w:bottom w:w="100.0" w:type="dxa"/>
+              <w:right w:w="100.0" w:type="dxa"/>
+            </w:tcMar>
+            <w:vAlign w:val="top"/>
+          </w:tcPr>
+          <w:p>
+            <w:pPr>
+              <w:widowControl w:val="0"/>
+              <w:spacing w:line="240" w:lineRule="auto"/>
+              <w:rPr/>
+            </w:pPr>
+            <w:r>
+              <w:rPr>
+                <w:rtl w:val="0"/>
+              </w:rPr>
+              <w:t xml:space="preserve">Requisito Funcional</w:t>
+            </w:r>
+          </w:p>
+        </w:tc>
+      </w:tr>
+      <w:tr>
+        <w:trPr>
+          <w:cantSplit w:val="0"/>
+          <w:tblHeader w:val="0"/>
+        </w:trPr>
+        <w:tc>
+          <w:tcPr>
+            <w:shd w:fill="auto" w:val="clear"/>
+            <w:tcMar>
+              <w:top w:w="100.0" w:type="dxa"/>
+              <w:left w:w="100.0" w:type="dxa"/>
+              <w:bottom w:w="100.0" w:type="dxa"/>
+              <w:right w:w="100.0" w:type="dxa"/>
+            </w:tcMar>
+            <w:vAlign w:val="top"/>
+          </w:tcPr>
+          <w:p>
+            <w:pPr>
+              <w:widowControl w:val="0"/>
+              <w:spacing w:line="240" w:lineRule="auto"/>
+              <w:rPr/>
+            </w:pPr>
+            <w:r>
+              <w:rPr>
+                <w:rtl w:val="0"/>
+              </w:rPr>
+              <w:t xml:space="preserve">RNF 1</w:t>
+            </w:r>
+          </w:p>
+        </w:tc>
+        <w:tc>
+          <w:tcPr>
+            <w:shd w:fill="auto" w:val="clear"/>
+            <w:tcMar>
+              <w:top w:w="100.0" w:type="dxa"/>
+              <w:left w:w="100.0" w:type="dxa"/>
+              <w:bottom w:w="100.0" w:type="dxa"/>
+              <w:right w:w="100.0" w:type="dxa"/>
+            </w:tcMar>
+            <w:vAlign w:val="top"/>
+          </w:tcPr>
+          <w:p>
+            <w:pPr>
+              <w:rPr/>
+            </w:pPr>
+            <w:r>
+              <w:rPr>
+                <w:rtl w:val="0"/>
+              </w:rPr>
+              <w:t xml:space="preserve">El sistema debe contar con tener un acceso fácil e intuitivo a los formularios.</w:t>
+            </w:r>
+          </w:p>
+          <w:p>
+            <w:pPr>
+              <w:widowControl w:val="0"/>
+              <w:spacing w:line="240" w:lineRule="auto"/>
+              <w:rPr/>
+            </w:pPr>
+            <w:r>
+              <w:rPr>
+                <w:rtl w:val="0"/>
+              </w:rPr>
+            </w:r>
+          </w:p>
+        </w:tc>
+      </w:tr>
+      <w:tr>
+        <w:trPr>
+          <w:cantSplit w:val="0"/>
+          <w:tblHeader w:val="0"/>
+        </w:trPr>
+        <w:tc>
+          <w:tcPr>
+            <w:shd w:fill="auto" w:val="clear"/>
+            <w:tcMar>
+              <w:top w:w="100.0" w:type="dxa"/>
+              <w:left w:w="100.0" w:type="dxa"/>
+              <w:bottom w:w="100.0" w:type="dxa"/>
+              <w:right w:w="100.0" w:type="dxa"/>
+            </w:tcMar>
+            <w:vAlign w:val="top"/>
+          </w:tcPr>
+          <w:p>
+            <w:pPr>
+              <w:widowControl w:val="0"/>
+              <w:spacing w:line="240" w:lineRule="auto"/>
+              <w:rPr/>
+            </w:pPr>
+            <w:r>
+              <w:rPr>
+                <w:rtl w:val="0"/>
+              </w:rPr>
+              <w:t xml:space="preserve">RNF 2</w:t>
+            </w:r>
+          </w:p>
+        </w:tc>
+        <w:tc>
+          <w:tcPr>
+            <w:shd w:fill="auto" w:val="clear"/>
+            <w:tcMar>
+              <w:top w:w="100.0" w:type="dxa"/>
+              <w:left w:w="100.0" w:type="dxa"/>
+              <w:bottom w:w="100.0" w:type="dxa"/>
+              <w:right w:w="100.0" w:type="dxa"/>
+            </w:tcMar>
+            <w:vAlign w:val="top"/>
+          </w:tcPr>
+          <w:p>
+            <w:pPr>
+              <w:rPr/>
+            </w:pPr>
+            <w:r>
+              <w:rPr>
+                <w:rtl w:val="0"/>
+              </w:rPr>
+              <w:t xml:space="preserve">El sistema debe contar con soporte para analfabetas y personas con discapacidades.</w:t>
+            </w:r>
+          </w:p>
+        </w:tc>
+      </w:tr>
+      <w:tr>
+        <w:trPr>
+          <w:cantSplit w:val="0"/>
+          <w:tblHeader w:val="0"/>
+        </w:trPr>
+        <w:tc>
+          <w:tcPr>
+            <w:shd w:fill="auto" w:val="clear"/>
+            <w:tcMar>
+              <w:top w:w="100.0" w:type="dxa"/>
+              <w:left w:w="100.0" w:type="dxa"/>
+              <w:bottom w:w="100.0" w:type="dxa"/>
+              <w:right w:w="100.0" w:type="dxa"/>
+            </w:tcMar>
+            <w:vAlign w:val="top"/>
+          </w:tcPr>
+          <w:p>
+            <w:pPr>
+              <w:widowControl w:val="0"/>
+              <w:spacing w:line="240" w:lineRule="auto"/>
+              <w:rPr/>
+            </w:pPr>
+            <w:r>
+              <w:rPr>
+                <w:rtl w:val="0"/>
+              </w:rPr>
+              <w:t xml:space="preserve">RNF 3</w:t>
+            </w:r>
+          </w:p>
+        </w:tc>
+        <w:tc>
+          <w:tcPr>
+            <w:shd w:fill="auto" w:val="clear"/>
+            <w:tcMar>
+              <w:top w:w="100.0" w:type="dxa"/>
+              <w:left w:w="100.0" w:type="dxa"/>
+              <w:bottom w:w="100.0" w:type="dxa"/>
+              <w:right w:w="100.0" w:type="dxa"/>
+            </w:tcMar>
+            <w:vAlign w:val="top"/>
+          </w:tcPr>
+          <w:p>
+            <w:pPr>
+              <w:rPr/>
+            </w:pPr>
+            <w:r>
+              <w:rPr>
+                <w:rtl w:val="0"/>
+              </w:rPr>
+              <w:t xml:space="preserve">El sistema debe debe contar con una estética minimalista e intuitiva.</w:t>
+            </w:r>
+          </w:p>
+          <w:p>
+            <w:pPr>
+              <w:widowControl w:val="0"/>
+              <w:spacing w:line="240" w:lineRule="auto"/>
+              <w:rPr/>
+            </w:pPr>
+            <w:r>
+              <w:rPr>
+                <w:rtl w:val="0"/>
+              </w:rPr>
+            </w:r>
+          </w:p>
+        </w:tc>
+      </w:tr>
+      <w:tr>
+        <w:trPr>
+          <w:cantSplit w:val="0"/>
+          <w:tblHeader w:val="0"/>
+        </w:trPr>
+        <w:tc>
+          <w:tcPr>
+            <w:shd w:fill="auto" w:val="clear"/>
+            <w:tcMar>
+              <w:top w:w="100.0" w:type="dxa"/>
+              <w:left w:w="100.0" w:type="dxa"/>
+              <w:bottom w:w="100.0" w:type="dxa"/>
+              <w:right w:w="100.0" w:type="dxa"/>
+            </w:tcMar>
+            <w:vAlign w:val="top"/>
+          </w:tcPr>
+          <w:p>
+            <w:pPr>
+              <w:widowControl w:val="0"/>
+              <w:spacing w:line="240" w:lineRule="auto"/>
+              <w:rPr/>
+            </w:pPr>
+            <w:r>
+              <w:rPr>
+                <w:rtl w:val="0"/>
+              </w:rPr>
+              <w:t xml:space="preserve">RNF 4</w:t>
+            </w:r>
+          </w:p>
+        </w:tc>
+        <w:tc>
+          <w:tcPr>
+            <w:shd w:fill="auto" w:val="clear"/>
+            <w:tcMar>
+              <w:top w:w="100.0" w:type="dxa"/>
+              <w:left w:w="100.0" w:type="dxa"/>
+              <w:bottom w:w="100.0" w:type="dxa"/>
+              <w:right w:w="100.0" w:type="dxa"/>
+            </w:tcMar>
+            <w:vAlign w:val="top"/>
+          </w:tcPr>
+          <w:p>
+            <w:pPr>
+              <w:rPr/>
+            </w:pPr>
+            <w:r>
+              <w:rPr>
+                <w:rtl w:val="0"/>
+              </w:rPr>
+              <w:t xml:space="preserve">La paleta de colores debe ser adecuada para el medio empresarial</w:t>
+            </w:r>
+          </w:p>
+          <w:p>
+            <w:pPr>
+              <w:widowControl w:val="0"/>
+              <w:spacing w:line="240" w:lineRule="auto"/>
+              <w:rPr/>
+            </w:pPr>
+            <w:r>
+              <w:rPr>
+                <w:rtl w:val="0"/>
+              </w:rPr>
+            </w:r>
+          </w:p>
+        </w:tc>
+      </w:tr>
+      <w:tr>
+        <w:trPr>
+          <w:cantSplit w:val="0"/>
+          <w:tblHeader w:val="0"/>
+        </w:trPr>
+        <w:tc>
+          <w:tcPr>
+            <w:shd w:fill="auto" w:val="clear"/>
+            <w:tcMar>
+              <w:top w:w="100.0" w:type="dxa"/>
+              <w:left w:w="100.0" w:type="dxa"/>
+              <w:bottom w:w="100.0" w:type="dxa"/>
+              <w:right w:w="100.0" w:type="dxa"/>
+            </w:tcMar>
+            <w:vAlign w:val="top"/>
+          </w:tcPr>
+          <w:p>
+            <w:pPr>
+              <w:widowControl w:val="0"/>
+              <w:spacing w:line="240" w:lineRule="auto"/>
+              <w:rPr/>
+            </w:pPr>
+            <w:r>
+              <w:rPr>
+                <w:rtl w:val="0"/>
+              </w:rPr>
+              <w:t xml:space="preserve">RNF 5</w:t>
+            </w:r>
+          </w:p>
+        </w:tc>
+        <w:tc>
+          <w:tcPr>
+            <w:shd w:fill="auto" w:val="clear"/>
+            <w:tcMar>
+              <w:top w:w="100.0" w:type="dxa"/>
+              <w:left w:w="100.0" w:type="dxa"/>
+              <w:bottom w:w="100.0" w:type="dxa"/>
+              <w:right w:w="100.0" w:type="dxa"/>
+            </w:tcMar>
+            <w:vAlign w:val="top"/>
+          </w:tcPr>
+          <w:p>
+            <w:pPr>
+              <w:rPr/>
+            </w:pPr>
+            <w:r>
+              <w:rPr>
+                <w:rtl w:val="0"/>
+              </w:rPr>
+              <w:t xml:space="preserve">El sistema debe dar respuesta a los formularios en un tiempo menor a 5 segundos</w:t>
+            </w:r>
+          </w:p>
+          <w:p>
+            <w:pPr>
+              <w:rPr/>
+            </w:pPr>
+            <w:r>
+              <w:rPr>
+                <w:rtl w:val="0"/>
+              </w:rPr>
+            </w:r>
+          </w:p>
+        </w:tc>
+      </w:tr>
+    </w:tbl>
+    <w:p>
+      <w:pPr>
+        <w:rPr>
+          <w:rFonts w:ascii="Times New Roman" w:cs="Times New Roman" w:eastAsia="Times New Roman" w:hAnsi="Times New Roman"/>
+          <w:b w:val="1"/>
+          <w:sz w:val="24"/>
+          <w:szCs w:val="24"/>
+        </w:rPr>
+      </w:pPr>
+      <w:r>
+        <w:rPr>
+          <w:rtl w:val="0"/>
+        </w:rPr>
+      </w:r>
+    </w:p>
+    <w:p>
+      <w:pPr>
+        <w:jc w:val="center"/>
+        <w:rPr>
+          <w:rFonts w:ascii="Times New Roman" w:cs="Times New Roman" w:eastAsia="Times New Roman" w:hAnsi="Times New Roman"/>
+          <w:b w:val="1"/>
+          <w:sz w:val="24"/>
+          <w:szCs w:val="24"/>
+        </w:rPr>
+      </w:pPr>
+      <w:r>
+        <w:rPr>
+          <w:rtl w:val="0"/>
+        </w:rPr>
+      </w:r>
+    </w:p>
+    <w:p>
+      <w:pPr>
+        <w:jc w:val="center"/>
+        <w:rPr>
+          <w:rFonts w:ascii="Times New Roman" w:cs="Times New Roman" w:eastAsia="Times New Roman" w:hAnsi="Times New Roman"/>
+          <w:b w:val="1"/>
+          <w:sz w:val="24"/>
+          <w:szCs w:val="24"/>
+        </w:rPr>
+      </w:pPr>
+      <w:r>
+        <w:rPr>
+          <w:rFonts w:ascii="Times New Roman" w:cs="Times New Roman" w:eastAsia="Times New Roman" w:hAnsi="Times New Roman"/>
+          <w:b w:val="1"/>
+          <w:sz w:val="24"/>
+          <w:szCs w:val="24"/>
           <w:rtl w:val="0"/>
         </w:rPr>
         <w:t xml:space="preserve">Diagrama Entidad Relación.</w:t>
-      </w:r>
-    </w:p>
-    <w:p>
-      <w:pPr>
-        <w:jc w:val="center"/>
-        <w:rPr>
-          <w:rFonts w:ascii="Times New Roman" w:cs="Times New Roman" w:eastAsia="Times New Roman" w:hAnsi="Times New Roman"/>
-          <w:b w:val="1"/>
-          <w:sz w:val="24"/>
-          <w:szCs w:val="24"/>
-        </w:rPr>
-      </w:pPr>
-      <w:r>
-        <w:rPr>
-          <w:rtl w:val="0"/>
-        </w:rPr>
-      </w:r>
-    </w:p>
-    <w:p>
-      <w:pPr>
-        <w:jc w:val="left"/>
-        <w:rPr>
-          <w:rFonts w:ascii="Times New Roman" w:cs="Times New Roman" w:eastAsia="Times New Roman" w:hAnsi="Times New Roman"/>
-          <w:b w:val="1"/>
-          <w:sz w:val="24"/>
-          <w:szCs w:val="24"/>
-        </w:rPr>
-      </w:pPr>
-      <w:r>
-        <w:rPr>
-          <w:rtl w:val="0"/>
-        </w:rPr>
-      </w:r>
-    </w:p>
-    <w:p>
-      <w:pPr>
-        <w:jc w:val="center"/>
-        <w:rPr>
-          <w:rFonts w:ascii="Times New Roman" w:cs="Times New Roman" w:eastAsia="Times New Roman" w:hAnsi="Times New Roman"/>
-          <w:b w:val="1"/>
-          <w:sz w:val="24"/>
-          <w:szCs w:val="24"/>
-        </w:rPr>
-      </w:pPr>
-      <w:r>
-        <w:rPr>
-          <w:rtl w:val="0"/>
-        </w:rPr>
-      </w:r>
-    </w:p>
-    <w:p>
-      <w:pPr>
-        <w:jc w:val="center"/>
-        <w:rPr>
-          <w:rFonts w:ascii="Times New Roman" w:cs="Times New Roman" w:eastAsia="Times New Roman" w:hAnsi="Times New Roman"/>
-          <w:b w:val="1"/>
-          <w:sz w:val="24"/>
-          <w:szCs w:val="24"/>
-        </w:rPr>
-      </w:pPr>
-      <w:r>
-        <w:rPr>
-          <w:rtl w:val="0"/>
-        </w:rPr>
       </w:r>
     </w:p>
     <w:p>
@@ -6816,12 +8207,12 @@
           <wp:inline distB="114300" distT="114300" distL="114300" distR="114300">
             <wp:extent cx="5731200" cy="4851400"/>
             <wp:effectExtent b="0" l="0" r="0" t="0"/>
-            <wp:docPr id="30" name="image32.png"/>
+            <wp:docPr id="50" name="image10.png"/>
             <a:graphic>
               <a:graphicData uri="http://schemas.openxmlformats.org/drawingml/2006/picture">
                 <pic:pic>
                   <pic:nvPicPr>
-                    <pic:cNvPr id="0" name="image32.png"/>
+                    <pic:cNvPr id="0" name="image10.png"/>
                     <pic:cNvPicPr preferRelativeResize="0"/>
                   </pic:nvPicPr>
                   <pic:blipFill>
@@ -6851,6 +8242,94 @@
         </w:rPr>
       </w:r>
     </w:p>
+    <w:p>
+      <w:pPr>
+        <w:jc w:val="center"/>
+        <w:rPr>
+          <w:rFonts w:ascii="Times New Roman" w:cs="Times New Roman" w:eastAsia="Times New Roman" w:hAnsi="Times New Roman"/>
+          <w:b w:val="1"/>
+          <w:sz w:val="24"/>
+          <w:szCs w:val="24"/>
+        </w:rPr>
+      </w:pPr>
+      <w:r>
+        <w:rPr>
+          <w:rtl w:val="0"/>
+        </w:rPr>
+      </w:r>
+    </w:p>
+    <w:p>
+      <w:pPr>
+        <w:jc w:val="center"/>
+        <w:rPr>
+          <w:rFonts w:ascii="Times New Roman" w:cs="Times New Roman" w:eastAsia="Times New Roman" w:hAnsi="Times New Roman"/>
+          <w:b w:val="1"/>
+          <w:sz w:val="24"/>
+          <w:szCs w:val="24"/>
+        </w:rPr>
+      </w:pPr>
+      <w:r>
+        <w:rPr>
+          <w:rFonts w:ascii="Times New Roman" w:cs="Times New Roman" w:eastAsia="Times New Roman" w:hAnsi="Times New Roman"/>
+          <w:b w:val="1"/>
+          <w:sz w:val="24"/>
+          <w:szCs w:val="24"/>
+        </w:rPr>
+        <w:drawing>
+          <wp:inline distB="114300" distT="114300" distL="114300" distR="114300">
+            <wp:extent cx="5731200" cy="4495800"/>
+            <wp:effectExtent b="0" l="0" r="0" t="0"/>
+            <wp:docPr id="45" name="image19.png"/>
+            <a:graphic>
+              <a:graphicData uri="http://schemas.openxmlformats.org/drawingml/2006/picture">
+                <pic:pic>
+                  <pic:nvPicPr>
+                    <pic:cNvPr id="0" name="image19.png"/>
+                    <pic:cNvPicPr preferRelativeResize="0"/>
+                  </pic:nvPicPr>
+                  <pic:blipFill>
+                    <a:blip r:embed="rId50"/>
+                    <a:srcRect b="0" l="0" r="0" t="0"/>
+                    <a:stretch>
+                      <a:fillRect/>
+                    </a:stretch>
+                  </pic:blipFill>
+                  <pic:spPr>
+                    <a:xfrm>
+                      <a:off x="0" y="0"/>
+                      <a:ext cx="5731200" cy="4495800"/>
+                    </a:xfrm>
+                    <a:prstGeom prst="rect"/>
+                    <a:ln/>
+                  </pic:spPr>
+                </pic:pic>
+              </a:graphicData>
+            </a:graphic>
+          </wp:inline>
+        </w:drawing>
+      </w:r>
+      <w:r>
+        <w:rPr>
+          <w:rtl w:val="0"/>
+        </w:rPr>
+      </w:r>
+    </w:p>
+    <w:p>
+      <w:pPr>
+        <w:jc w:val="center"/>
+        <w:rPr>
+          <w:rFonts w:ascii="Times New Roman" w:cs="Times New Roman" w:eastAsia="Times New Roman" w:hAnsi="Times New Roman"/>
+          <w:b w:val="1"/>
+          <w:sz w:val="24"/>
+          <w:szCs w:val="24"/>
+        </w:rPr>
+      </w:pPr>
+      <w:r>
+        <w:rPr>
+          <w:rtl w:val="0"/>
+        </w:rPr>
+      </w:r>
+    </w:p>
     <w:sectPr>
       <w:pgSz w:h="16834" w:w="11909" w:orient="portrait"/>
       <w:pgMar w:bottom="1440" w:top="1440" w:left="1440" w:right="1440" w:header="720" w:footer="720"/>
@@ -7092,8 +8571,6 @@
         <w:ind w:left="720" w:hanging="360"/>
       </w:pPr>
       <w:rPr>
-        <w:rFonts w:ascii="Arial" w:cs="Arial" w:eastAsia="Arial" w:hAnsi="Arial"/>
-        <w:highlight w:val="white"/>
         <w:u w:val="none"/>
       </w:rPr>
     </w:lvl>
@@ -8304,6 +9781,8 @@
         <w:ind w:left="720" w:hanging="360"/>
       </w:pPr>
       <w:rPr>
+        <w:rFonts w:ascii="Arial" w:cs="Arial" w:eastAsia="Arial" w:hAnsi="Arial"/>
+        <w:highlight w:val="white"/>
         <w:u w:val="none"/>
       </w:rPr>
     </w:lvl>
@@ -8692,6 +10171,117 @@
       </w:pPr>
     </w:pPrDefault>
   </w:docDefaults>
+  <w:style w:type="paragraph" w:styleId="Normal" w:default="1">
+    <w:name w:val="normal"/>
+  </w:style>
+  <w:style w:type="table" w:styleId="TableNormal" w:default="1">
+    <w:name w:val="Table Normal"/>
+  </w:style>
+  <w:style w:type="paragraph" w:styleId="Heading1">
+    <w:name w:val="heading 1"/>
+    <w:basedOn w:val="Normal"/>
+    <w:next w:val="Normal"/>
+    <w:pPr>
+      <w:keepNext w:val="1"/>
+      <w:keepLines w:val="1"/>
+      <w:spacing w:after="120" w:before="400" w:lineRule="auto"/>
+    </w:pPr>
+    <w:rPr>
+      <w:sz w:val="40"/>
+      <w:szCs w:val="40"/>
+    </w:rPr>
+  </w:style>
+  <w:style w:type="paragraph" w:styleId="Heading2">
+    <w:name w:val="heading 2"/>
+    <w:basedOn w:val="Normal"/>
+    <w:next w:val="Normal"/>
+    <w:pPr>
+      <w:keepNext w:val="1"/>
+      <w:keepLines w:val="1"/>
+      <w:spacing w:after="120" w:before="360" w:lineRule="auto"/>
+    </w:pPr>
+    <w:rPr>
+      <w:b w:val="0"/>
+      <w:sz w:val="32"/>
+      <w:szCs w:val="32"/>
+    </w:rPr>
+  </w:style>
+  <w:style w:type="paragraph" w:styleId="Heading3">
+    <w:name w:val="heading 3"/>
+    <w:basedOn w:val="Normal"/>
+    <w:next w:val="Normal"/>
+    <w:pPr>
+      <w:keepNext w:val="1"/>
+      <w:keepLines w:val="1"/>
+      <w:spacing w:after="80" w:before="320" w:lineRule="auto"/>
+    </w:pPr>
+    <w:rPr>
+      <w:b w:val="0"/>
+      <w:color w:val="434343"/>
+      <w:sz w:val="28"/>
+      <w:szCs w:val="28"/>
+    </w:rPr>
+  </w:style>
+  <w:style w:type="paragraph" w:styleId="Heading4">
+    <w:name w:val="heading 4"/>
+    <w:basedOn w:val="Normal"/>
+    <w:next w:val="Normal"/>
+    <w:pPr>
+      <w:keepNext w:val="1"/>
+      <w:keepLines w:val="1"/>
+      <w:spacing w:after="80" w:before="280" w:lineRule="auto"/>
+    </w:pPr>
+    <w:rPr>
+      <w:color w:val="666666"/>
+      <w:sz w:val="24"/>
+      <w:szCs w:val="24"/>
+    </w:rPr>
+  </w:style>
+  <w:style w:type="paragraph" w:styleId="Heading5">
+    <w:name w:val="heading 5"/>
+    <w:basedOn w:val="Normal"/>
+    <w:next w:val="Normal"/>
+    <w:pPr>
+      <w:keepNext w:val="1"/>
+      <w:keepLines w:val="1"/>
+      <w:spacing w:after="80" w:before="240" w:lineRule="auto"/>
+    </w:pPr>
+    <w:rPr>
+      <w:color w:val="666666"/>
+      <w:sz w:val="22"/>
+      <w:szCs w:val="22"/>
+    </w:rPr>
+  </w:style>
+  <w:style w:type="paragraph" w:styleId="Heading6">
+    <w:name w:val="heading 6"/>
+    <w:basedOn w:val="Normal"/>
+    <w:next w:val="Normal"/>
+    <w:pPr>
+      <w:keepNext w:val="1"/>
+      <w:keepLines w:val="1"/>
+      <w:spacing w:after="80" w:before="240" w:lineRule="auto"/>
+    </w:pPr>
+    <w:rPr>
+      <w:i w:val="1"/>
+      <w:color w:val="666666"/>
+      <w:sz w:val="22"/>
+      <w:szCs w:val="22"/>
+    </w:rPr>
+  </w:style>
+  <w:style w:type="paragraph" w:styleId="Title">
+    <w:name w:val="Title"/>
+    <w:basedOn w:val="Normal"/>
+    <w:next w:val="Normal"/>
+    <w:pPr>
+      <w:keepNext w:val="1"/>
+      <w:keepLines w:val="1"/>
+      <w:spacing w:after="60" w:before="0" w:lineRule="auto"/>
+    </w:pPr>
+    <w:rPr>
+      <w:sz w:val="52"/>
+      <w:szCs w:val="52"/>
+    </w:rPr>
+  </w:style>
   <w:style w:type="paragraph" w:styleId="Normal" w:default="1">
     <w:name w:val="normal"/>
   </w:style>
@@ -8827,6 +10417,49 @@
       <w:sz w:val="30"/>
       <w:szCs w:val="30"/>
     </w:rPr>
+  </w:style>
+  <w:style w:type="paragraph" w:styleId="Subtitle">
+    <w:name w:val="Subtitle"/>
+    <w:basedOn w:val="Normal"/>
+    <w:next w:val="Normal"/>
+    <w:pPr>
+      <w:keepNext w:val="1"/>
+      <w:keepLines w:val="1"/>
+      <w:spacing w:after="320" w:before="0" w:lineRule="auto"/>
+    </w:pPr>
+    <w:rPr>
+      <w:rFonts w:ascii="Arial" w:cs="Arial" w:eastAsia="Arial" w:hAnsi="Arial"/>
+      <w:i w:val="0"/>
+      <w:color w:val="666666"/>
+      <w:sz w:val="30"/>
+      <w:szCs w:val="30"/>
+    </w:rPr>
+  </w:style>
+  <w:style w:type="table" w:styleId="Table1">
+    <w:basedOn w:val="TableNormal"/>
+    <w:tblPr>
+      <w:tblStyleRowBandSize w:val="1"/>
+      <w:tblStyleColBandSize w:val="1"/>
+      <w:tblCellMar>
+        <w:top w:w="100.0" w:type="dxa"/>
+        <w:left w:w="100.0" w:type="dxa"/>
+        <w:bottom w:w="100.0" w:type="dxa"/>
+        <w:right w:w="100.0" w:type="dxa"/>
+      </w:tblCellMar>
+    </w:tblPr>
+  </w:style>
+  <w:style w:type="table" w:styleId="Table2">
+    <w:basedOn w:val="TableNormal"/>
+    <w:tblPr>
+      <w:tblStyleRowBandSize w:val="1"/>
+      <w:tblStyleColBandSize w:val="1"/>
+      <w:tblCellMar>
+        <w:top w:w="100.0" w:type="dxa"/>
+        <w:left w:w="100.0" w:type="dxa"/>
+        <w:bottom w:w="100.0" w:type="dxa"/>
+        <w:right w:w="100.0" w:type="dxa"/>
+      </w:tblCellMar>
+    </w:tblPr>
   </w:style>
 </w:styles>
 </file>
@@ -9149,4 +10782,19 @@
   </a:objectDefaults>
   <a:extraClrSchemeLst/>
 </a:theme>
+</file>
+
+<file path=customXML/item1.xml><?xml version="1.0" encoding="utf-8"?>
+<go:gDocsCustomXmlDataStorage xmlns:go="http://customooxmlschemas.google.com/" xmlns:r="http://schemas.openxmlformats.org/officeDocument/2006/relationships">
+  <go:docsCustomData xmlns:go="http://customooxmlschemas.google.com/" roundtripDataSignature="AMtx7mj9R6AcCyYHGOegD92R3PCH1wDgcQ==">AMUW2mW5v0zaZCzD0e1n2LmCpjzNAJ/swBUs2PcqEwcMWs1mp3pg3sT09/rXKlK/cDq/tmsEObafpkjpQbzlOhtEVjWsJTIMcFz/jLA6YLOoM26AbommNt9SuZaRzurATeF0RcaLuvpTJCyT0PgaGxM2YJdLT8FADcRlNLb1gquqTHQK9ZYlzqw=</go:docsCustomData>
+</go:gDocsCustomXmlDataStorage>
+</file>
+
+<file path=customXML/itemProps1.xml><?xml version="1.0" encoding="utf-8"?>
+<ds:datastoreItem xmlns:ds="http://schemas.openxmlformats.org/officeDocument/2006/customXml" ds:itemID="{11111111-1234-1234-1234-123412341234}">
+  <ds:schemaRefs>
+    <ds:schemaRef ds:uri="http://schemas.openxmlformats.org/officeDocument/2006/relationships"/>
+    <ds:schemaRef ds:uri="http://customooxmlschemas.google.com/"/>
+  </ds:schemaRefs>
+</ds:datastoreItem>
 </file>